--- a/lab-source/08-performance.docx
+++ b/lab-source/08-performance.docx
@@ -607,12 +607,12 @@
           <wp:inline distB="114300" distT="114300" distL="114300" distR="114300">
             <wp:extent cx="4433888" cy="2120903"/>
             <wp:effectExtent b="0" l="0" r="0" t="0"/>
-            <wp:docPr id="2" name="image2.png"/>
+            <wp:docPr id="2" name="image1.png"/>
             <a:graphic>
               <a:graphicData uri="http://schemas.openxmlformats.org/drawingml/2006/picture">
                 <pic:pic>
                   <pic:nvPicPr>
-                    <pic:cNvPr id="0" name="image2.png"/>
+                    <pic:cNvPr id="0" name="image1.png"/>
                     <pic:cNvPicPr preferRelativeResize="0"/>
                   </pic:nvPicPr>
                   <pic:blipFill>
@@ -2331,12 +2331,12 @@
           <wp:extent cx="792480" cy="278765"/>
           <wp:effectExtent b="0" l="0" r="0" t="0"/>
           <wp:wrapSquare wrapText="bothSides" distB="0" distT="0" distL="114300" distR="114300"/>
-          <wp:docPr id="3" name="image1.png"/>
+          <wp:docPr id="3" name="image2.png"/>
           <a:graphic>
             <a:graphicData uri="http://schemas.openxmlformats.org/drawingml/2006/picture">
               <pic:pic>
                 <pic:nvPicPr>
-                  <pic:cNvPr id="0" name="image1.png"/>
+                  <pic:cNvPr id="0" name="image2.png"/>
                   <pic:cNvPicPr preferRelativeResize="0"/>
                 </pic:nvPicPr>
                 <pic:blipFill>

--- a/lab-source/08-performance.docx
+++ b/lab-source/08-performance.docx
@@ -607,12 +607,12 @@
           <wp:inline distB="114300" distT="114300" distL="114300" distR="114300">
             <wp:extent cx="4433888" cy="2120903"/>
             <wp:effectExtent b="0" l="0" r="0" t="0"/>
-            <wp:docPr id="2" name="image1.png"/>
+            <wp:docPr id="2" name="image2.png"/>
             <a:graphic>
               <a:graphicData uri="http://schemas.openxmlformats.org/drawingml/2006/picture">
                 <pic:pic>
                   <pic:nvPicPr>
-                    <pic:cNvPr id="0" name="image1.png"/>
+                    <pic:cNvPr id="0" name="image2.png"/>
                     <pic:cNvPicPr preferRelativeResize="0"/>
                   </pic:nvPicPr>
                   <pic:blipFill>
@@ -2331,12 +2331,12 @@
           <wp:extent cx="792480" cy="278765"/>
           <wp:effectExtent b="0" l="0" r="0" t="0"/>
           <wp:wrapSquare wrapText="bothSides" distB="0" distT="0" distL="114300" distR="114300"/>
-          <wp:docPr id="3" name="image2.png"/>
+          <wp:docPr id="3" name="image1.png"/>
           <a:graphic>
             <a:graphicData uri="http://schemas.openxmlformats.org/drawingml/2006/picture">
               <pic:pic>
                 <pic:nvPicPr>
-                  <pic:cNvPr id="0" name="image2.png"/>
+                  <pic:cNvPr id="0" name="image1.png"/>
                   <pic:cNvPicPr preferRelativeResize="0"/>
                 </pic:nvPicPr>
                 <pic:blipFill>

--- a/lab-source/08-performance.docx
+++ b/lab-source/08-performance.docx
@@ -31,7 +31,7 @@
           <w:i w:val="1"/>
           <w:rtl w:val="0"/>
         </w:rPr>
-        <w:t xml:space="preserve">Simple Benchmarking with wrk</w:t>
+        <w:t xml:space="preserve">Simple Benchmarking with autocannon</w:t>
       </w:r>
     </w:p>
     <w:p>
@@ -186,6 +186,12 @@
       </w:pPr>
       <w:r>
         <w:rPr>
+          <w:rtl w:val="0"/>
+        </w:rPr>
+        <w:t xml:space="preserve">autocannon</w:t>
+      </w:r>
+      <w:r>
+        <w:rPr>
           <w:rFonts w:ascii="Cambria" w:cs="Cambria" w:eastAsia="Cambria" w:hAnsi="Cambria"/>
           <w:b w:val="0"/>
           <w:i w:val="0"/>
@@ -199,7 +205,7 @@
           <w:vertAlign w:val="baseline"/>
           <w:rtl w:val="0"/>
         </w:rPr>
-        <w:t xml:space="preserve">wrk - a simple benchmarking tool</w:t>
+        <w:t xml:space="preserve"> - a simple benchmarking tool</w:t>
       </w:r>
     </w:p>
     <w:p>
@@ -472,12 +478,92 @@
         </w:pBdr>
         <w:shd w:fill="auto" w:val="clear"/>
         <w:spacing w:after="0" w:before="0" w:line="240" w:lineRule="auto"/>
+        <w:ind w:left="0" w:right="0" w:firstLine="0"/>
+        <w:jc w:val="left"/>
+        <w:rPr/>
+      </w:pPr>
+      <w:r>
+        <w:rPr>
+          <w:rtl w:val="0"/>
+        </w:rPr>
+      </w:r>
+    </w:p>
+    <w:p>
+      <w:pPr>
+        <w:keepNext w:val="0"/>
+        <w:keepLines w:val="0"/>
+        <w:widowControl w:val="1"/>
+        <w:pBdr>
+          <w:top w:space="0" w:sz="0" w:val="nil"/>
+          <w:left w:space="0" w:sz="0" w:val="nil"/>
+          <w:bottom w:space="0" w:sz="0" w:val="nil"/>
+          <w:right w:space="0" w:sz="0" w:val="nil"/>
+          <w:between w:space="0" w:sz="0" w:val="nil"/>
+        </w:pBdr>
+        <w:shd w:fill="auto" w:val="clear"/>
+        <w:spacing w:after="0" w:before="0" w:line="240" w:lineRule="auto"/>
         <w:ind w:left="720" w:right="0" w:firstLine="0"/>
         <w:jc w:val="left"/>
         <w:rPr/>
       </w:pPr>
       <w:r>
-        <w:br w:type="page"/>
+        <w:rPr>
+          <w:rtl w:val="0"/>
+        </w:rPr>
+        <w:t xml:space="preserve">Test your service is up and running:</w:t>
+        <w:br w:type="textWrapping"/>
+        <w:t xml:space="preserve">http </w:t>
+      </w:r>
+      <w:hyperlink r:id="rId7">
+        <w:r>
+          <w:rPr>
+            <w:color w:val="1155cc"/>
+            <w:u w:val="single"/>
+            <w:rtl w:val="0"/>
+          </w:rPr>
+          <w:t xml:space="preserve">http://localhost:8000/purchase</w:t>
+        </w:r>
+      </w:hyperlink>
+      <w:r>
+        <w:rPr>
+          <w:rtl w:val="0"/>
+        </w:rPr>
+        <w:br w:type="textWrapping"/>
+      </w:r>
+      <w:r>
+        <w:rPr/>
+        <w:drawing>
+          <wp:inline distB="114300" distT="114300" distL="114300" distR="114300">
+            <wp:extent cx="5274000" cy="2019300"/>
+            <wp:effectExtent b="0" l="0" r="0" t="0"/>
+            <wp:docPr id="2" name="image2.png"/>
+            <a:graphic>
+              <a:graphicData uri="http://schemas.openxmlformats.org/drawingml/2006/picture">
+                <pic:pic>
+                  <pic:nvPicPr>
+                    <pic:cNvPr id="0" name="image2.png"/>
+                    <pic:cNvPicPr preferRelativeResize="0"/>
+                  </pic:nvPicPr>
+                  <pic:blipFill>
+                    <a:blip r:embed="rId8"/>
+                    <a:srcRect b="0" l="0" r="0" t="0"/>
+                    <a:stretch>
+                      <a:fillRect/>
+                    </a:stretch>
+                  </pic:blipFill>
+                  <pic:spPr>
+                    <a:xfrm>
+                      <a:off x="0" y="0"/>
+                      <a:ext cx="5274000" cy="2019300"/>
+                    </a:xfrm>
+                    <a:prstGeom prst="rect"/>
+                    <a:ln/>
+                  </pic:spPr>
+                </pic:pic>
+              </a:graphicData>
+            </a:graphic>
+          </wp:inline>
+        </w:drawing>
       </w:r>
       <w:r>
         <w:rPr>
@@ -533,6 +619,134 @@
       </w:pPr>
       <w:r>
         <w:rPr>
+          <w:rtl w:val="0"/>
+        </w:rPr>
+        <w:t xml:space="preserve">Let’s install autocannon.</w:t>
+        <w:br w:type="textWrapping"/>
+        <w:br w:type="textWrapping"/>
+      </w:r>
+      <w:r>
+        <w:rPr>
+          <w:i w:val="1"/>
+          <w:rtl w:val="0"/>
+        </w:rPr>
+        <w:t xml:space="preserve">Autocannon needs a newer version of node than is installed, so let’s upgrade:</w:t>
+        <w:br w:type="textWrapping"/>
+      </w:r>
+      <w:r>
+        <w:rPr>
+          <w:rtl w:val="0"/>
+        </w:rPr>
+        <w:br w:type="textWrapping"/>
+      </w:r>
+      <w:r>
+        <w:rPr>
+          <w:rFonts w:ascii="Source Code Pro" w:cs="Source Code Pro" w:eastAsia="Source Code Pro" w:hAnsi="Source Code Pro"/>
+          <w:sz w:val="20"/>
+          <w:szCs w:val="20"/>
+          <w:rtl w:val="0"/>
+        </w:rPr>
+        <w:t xml:space="preserve">curl -sL https://deb.nodesource.com/setup_14.x | sudo -E bash -</w:t>
+      </w:r>
+    </w:p>
+    <w:p>
+      <w:pPr>
+        <w:keepNext w:val="0"/>
+        <w:keepLines w:val="0"/>
+        <w:widowControl w:val="1"/>
+        <w:pBdr>
+          <w:top w:space="0" w:sz="0" w:val="nil"/>
+          <w:left w:space="0" w:sz="0" w:val="nil"/>
+          <w:bottom w:space="0" w:sz="0" w:val="nil"/>
+          <w:right w:space="0" w:sz="0" w:val="nil"/>
+          <w:between w:space="0" w:sz="0" w:val="nil"/>
+        </w:pBdr>
+        <w:shd w:fill="auto" w:val="clear"/>
+        <w:spacing w:after="0" w:before="0" w:line="240" w:lineRule="auto"/>
+        <w:ind w:left="720" w:right="0" w:firstLine="0"/>
+        <w:jc w:val="left"/>
+        <w:rPr>
+          <w:rFonts w:ascii="Source Code Pro" w:cs="Source Code Pro" w:eastAsia="Source Code Pro" w:hAnsi="Source Code Pro"/>
+          <w:sz w:val="20"/>
+          <w:szCs w:val="20"/>
+        </w:rPr>
+      </w:pPr>
+      <w:r>
+        <w:rPr>
+          <w:rFonts w:ascii="Source Code Pro" w:cs="Source Code Pro" w:eastAsia="Source Code Pro" w:hAnsi="Source Code Pro"/>
+          <w:sz w:val="20"/>
+          <w:szCs w:val="20"/>
+          <w:rtl w:val="0"/>
+        </w:rPr>
+        <w:t xml:space="preserve">sudo apt install nodejs</w:t>
+      </w:r>
+    </w:p>
+    <w:p>
+      <w:pPr>
+        <w:keepNext w:val="0"/>
+        <w:keepLines w:val="0"/>
+        <w:widowControl w:val="1"/>
+        <w:pBdr>
+          <w:top w:space="0" w:sz="0" w:val="nil"/>
+          <w:left w:space="0" w:sz="0" w:val="nil"/>
+          <w:bottom w:space="0" w:sz="0" w:val="nil"/>
+          <w:right w:space="0" w:sz="0" w:val="nil"/>
+          <w:between w:space="0" w:sz="0" w:val="nil"/>
+        </w:pBdr>
+        <w:shd w:fill="auto" w:val="clear"/>
+        <w:spacing w:after="0" w:before="0" w:line="240" w:lineRule="auto"/>
+        <w:ind w:left="720" w:right="0" w:firstLine="0"/>
+        <w:jc w:val="left"/>
+        <w:rPr/>
+      </w:pPr>
+      <w:r>
+        <w:rPr>
+          <w:rtl w:val="0"/>
+        </w:rPr>
+      </w:r>
+    </w:p>
+    <w:p>
+      <w:pPr>
+        <w:keepNext w:val="0"/>
+        <w:keepLines w:val="0"/>
+        <w:widowControl w:val="1"/>
+        <w:pBdr>
+          <w:top w:space="0" w:sz="0" w:val="nil"/>
+          <w:left w:space="0" w:sz="0" w:val="nil"/>
+          <w:bottom w:space="0" w:sz="0" w:val="nil"/>
+          <w:right w:space="0" w:sz="0" w:val="nil"/>
+          <w:between w:space="0" w:sz="0" w:val="nil"/>
+        </w:pBdr>
+        <w:shd w:fill="auto" w:val="clear"/>
+        <w:spacing w:after="0" w:before="0" w:line="240" w:lineRule="auto"/>
+        <w:ind w:left="720" w:right="0" w:firstLine="0"/>
+        <w:jc w:val="left"/>
+        <w:rPr/>
+      </w:pPr>
+      <w:r>
+        <w:rPr>
+          <w:rtl w:val="0"/>
+        </w:rPr>
+        <w:t xml:space="preserve">Now install autocannon:</w:t>
+      </w:r>
+    </w:p>
+    <w:p>
+      <w:pPr>
+        <w:keepNext w:val="0"/>
+        <w:keepLines w:val="0"/>
+        <w:widowControl w:val="1"/>
+        <w:pBdr>
+          <w:top w:space="0" w:sz="0" w:val="nil"/>
+          <w:left w:space="0" w:sz="0" w:val="nil"/>
+          <w:bottom w:space="0" w:sz="0" w:val="nil"/>
+          <w:right w:space="0" w:sz="0" w:val="nil"/>
+          <w:between w:space="0" w:sz="0" w:val="nil"/>
+        </w:pBdr>
+        <w:shd w:fill="auto" w:val="clear"/>
+        <w:spacing w:after="0" w:before="0" w:line="240" w:lineRule="auto"/>
+        <w:ind w:left="720" w:right="0" w:firstLine="0"/>
+        <w:jc w:val="left"/>
+        <w:rPr>
           <w:rFonts w:ascii="Cambria" w:cs="Cambria" w:eastAsia="Cambria" w:hAnsi="Cambria"/>
           <w:b w:val="0"/>
           <w:i w:val="0"/>
@@ -544,18 +758,20 @@
           <w:u w:val="none"/>
           <w:shd w:fill="auto" w:val="clear"/>
           <w:vertAlign w:val="baseline"/>
-          <w:rtl w:val="0"/>
-        </w:rPr>
-        <w:t xml:space="preserve">wrk should already be installed.</w:t>
-        <w:br w:type="textWrapping"/>
-        <w:br w:type="textWrapping"/>
-        <w:t xml:space="preserve">Test that the </w:t>
-      </w:r>
-      <w:r>
-        <w:rPr>
-          <w:rtl w:val="0"/>
-        </w:rPr>
-        <w:t xml:space="preserve">binary is there. Start a new terminal window and type:</w:t>
+        </w:rPr>
+      </w:pPr>
+      <w:r>
+        <w:rPr>
+          <w:rtl w:val="0"/>
+        </w:rPr>
+        <w:br w:type="textWrapping"/>
+      </w:r>
+      <w:r>
+        <w:rPr>
+          <w:rFonts w:ascii="Source Code Pro" w:cs="Source Code Pro" w:eastAsia="Source Code Pro" w:hAnsi="Source Code Pro"/>
+          <w:rtl w:val="0"/>
+        </w:rPr>
+        <w:t xml:space="preserve">yarn global add autocannon</w:t>
       </w:r>
       <w:r>
         <w:rPr>
@@ -573,29 +789,14 @@
           <w:rtl w:val="0"/>
         </w:rPr>
         <w:br w:type="textWrapping"/>
+        <w:br w:type="textWrapping"/>
       </w:r>
       <w:r>
         <w:rPr>
           <w:rFonts w:ascii="Source Code Pro" w:cs="Source Code Pro" w:eastAsia="Source Code Pro" w:hAnsi="Source Code Pro"/>
-          <w:i w:val="0"/>
-          <w:smallCaps w:val="0"/>
-          <w:strike w:val="0"/>
-          <w:color w:val="000000"/>
-          <w:sz w:val="24"/>
-          <w:szCs w:val="24"/>
-          <w:u w:val="none"/>
-          <w:shd w:fill="auto" w:val="clear"/>
-          <w:vertAlign w:val="baseline"/>
-          <w:rtl w:val="0"/>
-        </w:rPr>
-        <w:t xml:space="preserve">w</w:t>
-      </w:r>
-      <w:r>
-        <w:rPr>
-          <w:rFonts w:ascii="Source Code Pro" w:cs="Source Code Pro" w:eastAsia="Source Code Pro" w:hAnsi="Source Code Pro"/>
-          <w:rtl w:val="0"/>
-        </w:rPr>
-        <w:t xml:space="preserve">rk --help</w:t>
+          <w:rtl w:val="0"/>
+        </w:rPr>
+        <w:t xml:space="preserve">autocannon --help</w:t>
         <w:br w:type="textWrapping"/>
         <w:br w:type="textWrapping"/>
       </w:r>
@@ -605,18 +806,18 @@
         </w:rPr>
         <w:drawing>
           <wp:inline distB="114300" distT="114300" distL="114300" distR="114300">
-            <wp:extent cx="4433888" cy="2120903"/>
+            <wp:extent cx="5274000" cy="2565400"/>
             <wp:effectExtent b="0" l="0" r="0" t="0"/>
-            <wp:docPr id="2" name="image2.png"/>
+            <wp:docPr id="1" name="image4.png"/>
             <a:graphic>
               <a:graphicData uri="http://schemas.openxmlformats.org/drawingml/2006/picture">
                 <pic:pic>
                   <pic:nvPicPr>
-                    <pic:cNvPr id="0" name="image2.png"/>
+                    <pic:cNvPr id="0" name="image4.png"/>
                     <pic:cNvPicPr preferRelativeResize="0"/>
                   </pic:nvPicPr>
                   <pic:blipFill>
-                    <a:blip r:embed="rId7"/>
+                    <a:blip r:embed="rId9"/>
                     <a:srcRect b="0" l="0" r="0" t="0"/>
                     <a:stretch>
                       <a:fillRect/>
@@ -625,7 +826,7 @@
                   <pic:spPr>
                     <a:xfrm>
                       <a:off x="0" y="0"/>
-                      <a:ext cx="4433888" cy="2120903"/>
+                      <a:ext cx="5274000" cy="2565400"/>
                     </a:xfrm>
                     <a:prstGeom prst="rect"/>
                     <a:ln/>
@@ -714,28 +915,11 @@
       <w:r>
         <w:rPr>
           <w:rFonts w:ascii="Droid Sans Mono" w:cs="Droid Sans Mono" w:eastAsia="Droid Sans Mono" w:hAnsi="Droid Sans Mono"/>
-          <w:b w:val="0"/>
-          <w:i w:val="0"/>
-          <w:smallCaps w:val="0"/>
-          <w:strike w:val="0"/>
-          <w:color w:val="000000"/>
-          <w:sz w:val="22"/>
-          <w:szCs w:val="22"/>
-          <w:u w:val="none"/>
-          <w:shd w:fill="auto" w:val="clear"/>
-          <w:vertAlign w:val="baseline"/>
-          <w:rtl w:val="0"/>
-        </w:rPr>
-        <w:t xml:space="preserve">wrk -c 100 -d </w:t>
-      </w:r>
-      <w:r>
-        <w:rPr>
-          <w:rFonts w:ascii="Droid Sans Mono" w:cs="Droid Sans Mono" w:eastAsia="Droid Sans Mono" w:hAnsi="Droid Sans Mono"/>
-          <w:sz w:val="22"/>
-          <w:szCs w:val="22"/>
-          <w:rtl w:val="0"/>
-        </w:rPr>
-        <w:t xml:space="preserve">1</w:t>
+          <w:sz w:val="20"/>
+          <w:szCs w:val="20"/>
+          <w:rtl w:val="0"/>
+        </w:rPr>
+        <w:t xml:space="preserve">autocannon</w:t>
       </w:r>
       <w:r>
         <w:rPr>
@@ -745,23 +929,23 @@
           <w:smallCaps w:val="0"/>
           <w:strike w:val="0"/>
           <w:color w:val="000000"/>
-          <w:sz w:val="22"/>
-          <w:szCs w:val="22"/>
+          <w:sz w:val="20"/>
+          <w:szCs w:val="20"/>
           <w:u w:val="none"/>
           <w:shd w:fill="auto" w:val="clear"/>
           <w:vertAlign w:val="baseline"/>
           <w:rtl w:val="0"/>
         </w:rPr>
-        <w:t xml:space="preserve">m -t 10 http://localhost:80</w:t>
+        <w:t xml:space="preserve"> -c 100 -d </w:t>
       </w:r>
       <w:r>
         <w:rPr>
           <w:rFonts w:ascii="Droid Sans Mono" w:cs="Droid Sans Mono" w:eastAsia="Droid Sans Mono" w:hAnsi="Droid Sans Mono"/>
-          <w:sz w:val="22"/>
-          <w:szCs w:val="22"/>
-          <w:rtl w:val="0"/>
-        </w:rPr>
-        <w:t xml:space="preserve">0</w:t>
+          <w:sz w:val="20"/>
+          <w:szCs w:val="20"/>
+          <w:rtl w:val="0"/>
+        </w:rPr>
+        <w:t xml:space="preserve">60</w:t>
       </w:r>
       <w:r>
         <w:rPr>
@@ -771,8 +955,86 @@
           <w:smallCaps w:val="0"/>
           <w:strike w:val="0"/>
           <w:color w:val="000000"/>
-          <w:sz w:val="22"/>
-          <w:szCs w:val="22"/>
+          <w:sz w:val="20"/>
+          <w:szCs w:val="20"/>
+          <w:u w:val="none"/>
+          <w:shd w:fill="auto" w:val="clear"/>
+          <w:vertAlign w:val="baseline"/>
+          <w:rtl w:val="0"/>
+        </w:rPr>
+        <w:t xml:space="preserve"> -</w:t>
+      </w:r>
+      <w:r>
+        <w:rPr>
+          <w:rFonts w:ascii="Droid Sans Mono" w:cs="Droid Sans Mono" w:eastAsia="Droid Sans Mono" w:hAnsi="Droid Sans Mono"/>
+          <w:sz w:val="20"/>
+          <w:szCs w:val="20"/>
+          <w:rtl w:val="0"/>
+        </w:rPr>
+        <w:t xml:space="preserve">w</w:t>
+      </w:r>
+      <w:r>
+        <w:rPr>
+          <w:rFonts w:ascii="Droid Sans Mono" w:cs="Droid Sans Mono" w:eastAsia="Droid Sans Mono" w:hAnsi="Droid Sans Mono"/>
+          <w:b w:val="0"/>
+          <w:i w:val="0"/>
+          <w:smallCaps w:val="0"/>
+          <w:strike w:val="0"/>
+          <w:color w:val="000000"/>
+          <w:sz w:val="20"/>
+          <w:szCs w:val="20"/>
+          <w:u w:val="none"/>
+          <w:shd w:fill="auto" w:val="clear"/>
+          <w:vertAlign w:val="baseline"/>
+          <w:rtl w:val="0"/>
+        </w:rPr>
+        <w:t xml:space="preserve"> </w:t>
+      </w:r>
+      <w:r>
+        <w:rPr>
+          <w:rFonts w:ascii="Droid Sans Mono" w:cs="Droid Sans Mono" w:eastAsia="Droid Sans Mono" w:hAnsi="Droid Sans Mono"/>
+          <w:sz w:val="20"/>
+          <w:szCs w:val="20"/>
+          <w:rtl w:val="0"/>
+        </w:rPr>
+        <w:t xml:space="preserve">4 </w:t>
+      </w:r>
+      <w:r>
+        <w:rPr>
+          <w:rFonts w:ascii="Droid Sans Mono" w:cs="Droid Sans Mono" w:eastAsia="Droid Sans Mono" w:hAnsi="Droid Sans Mono"/>
+          <w:b w:val="0"/>
+          <w:i w:val="0"/>
+          <w:smallCaps w:val="0"/>
+          <w:strike w:val="0"/>
+          <w:color w:val="000000"/>
+          <w:sz w:val="20"/>
+          <w:szCs w:val="20"/>
+          <w:u w:val="none"/>
+          <w:shd w:fill="auto" w:val="clear"/>
+          <w:vertAlign w:val="baseline"/>
+          <w:rtl w:val="0"/>
+        </w:rPr>
+        <w:t xml:space="preserve">http://localhost:80</w:t>
+      </w:r>
+      <w:r>
+        <w:rPr>
+          <w:rFonts w:ascii="Droid Sans Mono" w:cs="Droid Sans Mono" w:eastAsia="Droid Sans Mono" w:hAnsi="Droid Sans Mono"/>
+          <w:sz w:val="20"/>
+          <w:szCs w:val="20"/>
+          <w:rtl w:val="0"/>
+        </w:rPr>
+        <w:t xml:space="preserve">0</w:t>
+      </w:r>
+      <w:r>
+        <w:rPr>
+          <w:rFonts w:ascii="Droid Sans Mono" w:cs="Droid Sans Mono" w:eastAsia="Droid Sans Mono" w:hAnsi="Droid Sans Mono"/>
+          <w:b w:val="0"/>
+          <w:i w:val="0"/>
+          <w:smallCaps w:val="0"/>
+          <w:strike w:val="0"/>
+          <w:color w:val="000000"/>
+          <w:sz w:val="20"/>
+          <w:szCs w:val="20"/>
           <w:u w:val="none"/>
           <w:shd w:fill="auto" w:val="clear"/>
           <w:vertAlign w:val="baseline"/>
@@ -828,13 +1090,13 @@
           <w:vertAlign w:val="baseline"/>
           <w:rtl w:val="0"/>
         </w:rPr>
-        <w:t xml:space="preserve">This will constantly hit our server with 100 concurrent clients calling over </w:t>
-      </w:r>
-      <w:r>
-        <w:rPr>
-          <w:rtl w:val="0"/>
-        </w:rPr>
-        <w:t xml:space="preserve">1</w:t>
+        <w:t xml:space="preserve">This will constantly hit our server with 10</w:t>
+      </w:r>
+      <w:r>
+        <w:rPr>
+          <w:rtl w:val="0"/>
+        </w:rPr>
+        <w:t xml:space="preserve">0</w:t>
       </w:r>
       <w:r>
         <w:rPr>
@@ -851,8 +1113,82 @@
           <w:vertAlign w:val="baseline"/>
           <w:rtl w:val="0"/>
         </w:rPr>
-        <w:t xml:space="preserve"> minute (using 10 threads).</w:t>
-        <w:br w:type="textWrapping"/>
+        <w:t xml:space="preserve"> concurrent clients calling over </w:t>
+      </w:r>
+      <w:r>
+        <w:rPr>
+          <w:rtl w:val="0"/>
+        </w:rPr>
+        <w:t xml:space="preserve">60 seconds </w:t>
+      </w:r>
+      <w:r>
+        <w:rPr>
+          <w:rFonts w:ascii="Cambria" w:cs="Cambria" w:eastAsia="Cambria" w:hAnsi="Cambria"/>
+          <w:b w:val="0"/>
+          <w:i w:val="0"/>
+          <w:smallCaps w:val="0"/>
+          <w:strike w:val="0"/>
+          <w:color w:val="000000"/>
+          <w:sz w:val="24"/>
+          <w:szCs w:val="24"/>
+          <w:u w:val="none"/>
+          <w:shd w:fill="auto" w:val="clear"/>
+          <w:vertAlign w:val="baseline"/>
+          <w:rtl w:val="0"/>
+        </w:rPr>
+        <w:t xml:space="preserve">(using </w:t>
+      </w:r>
+      <w:r>
+        <w:rPr>
+          <w:rtl w:val="0"/>
+        </w:rPr>
+        <w:t xml:space="preserve">4</w:t>
+      </w:r>
+      <w:r>
+        <w:rPr>
+          <w:rFonts w:ascii="Cambria" w:cs="Cambria" w:eastAsia="Cambria" w:hAnsi="Cambria"/>
+          <w:b w:val="0"/>
+          <w:i w:val="0"/>
+          <w:smallCaps w:val="0"/>
+          <w:strike w:val="0"/>
+          <w:color w:val="000000"/>
+          <w:sz w:val="24"/>
+          <w:szCs w:val="24"/>
+          <w:u w:val="none"/>
+          <w:shd w:fill="auto" w:val="clear"/>
+          <w:vertAlign w:val="baseline"/>
+          <w:rtl w:val="0"/>
+        </w:rPr>
+        <w:t xml:space="preserve"> worker threads).</w:t>
+      </w:r>
+      <w:r>
+        <w:rPr>
+          <w:rtl w:val="0"/>
+        </w:rPr>
+      </w:r>
+    </w:p>
+    <w:p>
+      <w:pPr>
+        <w:keepNext w:val="0"/>
+        <w:keepLines w:val="0"/>
+        <w:widowControl w:val="1"/>
+        <w:pBdr>
+          <w:top w:space="0" w:sz="0" w:val="nil"/>
+          <w:left w:space="0" w:sz="0" w:val="nil"/>
+          <w:bottom w:space="0" w:sz="0" w:val="nil"/>
+          <w:right w:space="0" w:sz="0" w:val="nil"/>
+          <w:between w:space="0" w:sz="0" w:val="nil"/>
+        </w:pBdr>
+        <w:shd w:fill="auto" w:val="clear"/>
+        <w:spacing w:after="0" w:before="0" w:line="240" w:lineRule="auto"/>
+        <w:ind w:left="0" w:right="0" w:firstLine="0"/>
+        <w:jc w:val="left"/>
+        <w:rPr/>
+      </w:pPr>
+      <w:r>
+        <w:rPr>
+          <w:rtl w:val="0"/>
+        </w:rPr>
       </w:r>
     </w:p>
     <w:p>
@@ -881,52 +1217,50 @@
         <w:rPr>
           <w:rtl w:val="0"/>
         </w:rPr>
-        <w:t xml:space="preserve">typeorm and postgres are meant to implement connection pooling automatically. However, the first time I run this I get connection pooling issues in both the postgres container and the purchase container:</w:t>
-        <w:br w:type="textWrapping"/>
+        <w:t xml:space="preserve">You should see something like:</w:t>
         <w:br w:type="textWrapping"/>
       </w:r>
       <w:r>
         <w:rPr>
           <w:rFonts w:ascii="Source Code Pro" w:cs="Source Code Pro" w:eastAsia="Source Code Pro" w:hAnsi="Source Code Pro"/>
-          <w:sz w:val="16"/>
-          <w:szCs w:val="16"/>
-          <w:rtl w:val="0"/>
-        </w:rPr>
-        <w:t xml:space="preserve">2021-03-28 14:46:36.503 UTC [3003] FATAL:  sorry, too many clients already</w:t>
-      </w:r>
-    </w:p>
-    <w:p>
-      <w:pPr>
-        <w:keepNext w:val="0"/>
-        <w:keepLines w:val="0"/>
-        <w:widowControl w:val="1"/>
-        <w:pBdr>
-          <w:top w:space="0" w:sz="0" w:val="nil"/>
-          <w:left w:space="0" w:sz="0" w:val="nil"/>
-          <w:bottom w:space="0" w:sz="0" w:val="nil"/>
-          <w:right w:space="0" w:sz="0" w:val="nil"/>
-          <w:between w:space="0" w:sz="0" w:val="nil"/>
-        </w:pBdr>
-        <w:shd w:fill="auto" w:val="clear"/>
-        <w:spacing w:after="0" w:before="0" w:line="240" w:lineRule="auto"/>
-        <w:ind w:left="720" w:right="0" w:firstLine="0"/>
-        <w:jc w:val="left"/>
-        <w:rPr>
-          <w:rFonts w:ascii="Source Code Pro" w:cs="Source Code Pro" w:eastAsia="Source Code Pro" w:hAnsi="Source Code Pro"/>
-          <w:sz w:val="16"/>
-          <w:szCs w:val="16"/>
-        </w:rPr>
-      </w:pPr>
-      <w:r>
-        <w:rPr>
-          <w:rFonts w:ascii="Source Code Pro" w:cs="Source Code Pro" w:eastAsia="Source Code Pro" w:hAnsi="Source Code Pro"/>
-          <w:sz w:val="16"/>
-          <w:szCs w:val="16"/>
-          <w:rtl w:val="0"/>
-        </w:rPr>
-        <w:t xml:space="preserve">purchase_1  | error: sorry, too many clients already</w:t>
-        <w:br w:type="textWrapping"/>
-        <w:br w:type="textWrapping"/>
+        </w:rPr>
+        <w:drawing>
+          <wp:inline distB="114300" distT="114300" distL="114300" distR="114300">
+            <wp:extent cx="5274000" cy="2997200"/>
+            <wp:effectExtent b="0" l="0" r="0" t="0"/>
+            <wp:docPr id="3" name="image3.png"/>
+            <a:graphic>
+              <a:graphicData uri="http://schemas.openxmlformats.org/drawingml/2006/picture">
+                <pic:pic>
+                  <pic:nvPicPr>
+                    <pic:cNvPr id="0" name="image3.png"/>
+                    <pic:cNvPicPr preferRelativeResize="0"/>
+                  </pic:nvPicPr>
+                  <pic:blipFill>
+                    <a:blip r:embed="rId10"/>
+                    <a:srcRect b="0" l="0" r="0" t="0"/>
+                    <a:stretch>
+                      <a:fillRect/>
+                    </a:stretch>
+                  </pic:blipFill>
+                  <pic:spPr>
+                    <a:xfrm>
+                      <a:off x="0" y="0"/>
+                      <a:ext cx="5274000" cy="2997200"/>
+                    </a:xfrm>
+                    <a:prstGeom prst="rect"/>
+                    <a:ln/>
+                  </pic:spPr>
+                </pic:pic>
+              </a:graphicData>
+            </a:graphic>
+          </wp:inline>
+        </w:drawing>
+      </w:r>
+      <w:r>
+        <w:rPr>
+          <w:rtl w:val="0"/>
+        </w:rPr>
       </w:r>
     </w:p>
     <w:p>
@@ -955,337 +1289,18 @@
         <w:rPr>
           <w:rtl w:val="0"/>
         </w:rPr>
-        <w:t xml:space="preserve">This shows up in the wrk output</w:t>
+        <w:t xml:space="preserve">In my run I had zero errors. </w:t>
+        <w:br w:type="textWrapping"/>
+        <w:t xml:space="preserve">If there are errors there will be a line like:</w:t>
+        <w:br w:type="textWrapping"/>
         <w:br w:type="textWrapping"/>
       </w:r>
       <w:r>
         <w:rPr>
           <w:rFonts w:ascii="Source Code Pro" w:cs="Source Code Pro" w:eastAsia="Source Code Pro" w:hAnsi="Source Code Pro"/>
-          <w:sz w:val="20"/>
-          <w:szCs w:val="20"/>
-          <w:rtl w:val="0"/>
-        </w:rPr>
-        <w:t xml:space="preserve">wrk -c 100 -d 2m -t 10 http://localhost:8000/purchase</w:t>
-      </w:r>
-    </w:p>
-    <w:p>
-      <w:pPr>
-        <w:keepNext w:val="0"/>
-        <w:keepLines w:val="0"/>
-        <w:widowControl w:val="1"/>
-        <w:pBdr>
-          <w:top w:space="0" w:sz="0" w:val="nil"/>
-          <w:left w:space="0" w:sz="0" w:val="nil"/>
-          <w:bottom w:space="0" w:sz="0" w:val="nil"/>
-          <w:right w:space="0" w:sz="0" w:val="nil"/>
-          <w:between w:space="0" w:sz="0" w:val="nil"/>
-        </w:pBdr>
-        <w:shd w:fill="auto" w:val="clear"/>
-        <w:spacing w:after="0" w:before="0" w:line="240" w:lineRule="auto"/>
-        <w:ind w:left="720" w:right="0" w:firstLine="0"/>
-        <w:jc w:val="left"/>
-        <w:rPr>
-          <w:rFonts w:ascii="Source Code Pro" w:cs="Source Code Pro" w:eastAsia="Source Code Pro" w:hAnsi="Source Code Pro"/>
-          <w:sz w:val="20"/>
-          <w:szCs w:val="20"/>
-        </w:rPr>
-      </w:pPr>
-      <w:r>
-        <w:rPr>
-          <w:rFonts w:ascii="Source Code Pro" w:cs="Source Code Pro" w:eastAsia="Source Code Pro" w:hAnsi="Source Code Pro"/>
-          <w:sz w:val="20"/>
-          <w:szCs w:val="20"/>
-          <w:rtl w:val="0"/>
-        </w:rPr>
-        <w:t xml:space="preserve">Running 1m test @ http://localhost:8000/purchase</w:t>
-      </w:r>
-    </w:p>
-    <w:p>
-      <w:pPr>
-        <w:keepNext w:val="0"/>
-        <w:keepLines w:val="0"/>
-        <w:widowControl w:val="1"/>
-        <w:pBdr>
-          <w:top w:space="0" w:sz="0" w:val="nil"/>
-          <w:left w:space="0" w:sz="0" w:val="nil"/>
-          <w:bottom w:space="0" w:sz="0" w:val="nil"/>
-          <w:right w:space="0" w:sz="0" w:val="nil"/>
-          <w:between w:space="0" w:sz="0" w:val="nil"/>
-        </w:pBdr>
-        <w:shd w:fill="auto" w:val="clear"/>
-        <w:spacing w:after="0" w:before="0" w:line="240" w:lineRule="auto"/>
-        <w:ind w:left="720" w:right="0" w:firstLine="0"/>
-        <w:jc w:val="left"/>
-        <w:rPr>
-          <w:rFonts w:ascii="Source Code Pro" w:cs="Source Code Pro" w:eastAsia="Source Code Pro" w:hAnsi="Source Code Pro"/>
-          <w:sz w:val="20"/>
-          <w:szCs w:val="20"/>
-        </w:rPr>
-      </w:pPr>
-      <w:r>
-        <w:rPr>
-          <w:rFonts w:ascii="Source Code Pro" w:cs="Source Code Pro" w:eastAsia="Source Code Pro" w:hAnsi="Source Code Pro"/>
-          <w:sz w:val="20"/>
-          <w:szCs w:val="20"/>
-          <w:rtl w:val="0"/>
-        </w:rPr>
-        <w:t xml:space="preserve">  10 threads and 100 connections</w:t>
-      </w:r>
-    </w:p>
-    <w:p>
-      <w:pPr>
-        <w:keepNext w:val="0"/>
-        <w:keepLines w:val="0"/>
-        <w:widowControl w:val="1"/>
-        <w:pBdr>
-          <w:top w:space="0" w:sz="0" w:val="nil"/>
-          <w:left w:space="0" w:sz="0" w:val="nil"/>
-          <w:bottom w:space="0" w:sz="0" w:val="nil"/>
-          <w:right w:space="0" w:sz="0" w:val="nil"/>
-          <w:between w:space="0" w:sz="0" w:val="nil"/>
-        </w:pBdr>
-        <w:shd w:fill="auto" w:val="clear"/>
-        <w:spacing w:after="0" w:before="0" w:line="240" w:lineRule="auto"/>
-        <w:ind w:left="720" w:right="0" w:firstLine="0"/>
-        <w:jc w:val="left"/>
-        <w:rPr>
-          <w:rFonts w:ascii="Source Code Pro" w:cs="Source Code Pro" w:eastAsia="Source Code Pro" w:hAnsi="Source Code Pro"/>
-          <w:sz w:val="20"/>
-          <w:szCs w:val="20"/>
-        </w:rPr>
-      </w:pPr>
-      <w:r>
-        <w:rPr>
-          <w:rFonts w:ascii="Source Code Pro" w:cs="Source Code Pro" w:eastAsia="Source Code Pro" w:hAnsi="Source Code Pro"/>
-          <w:sz w:val="20"/>
-          <w:szCs w:val="20"/>
-          <w:rtl w:val="0"/>
-        </w:rPr>
-        <w:t xml:space="preserve">  Thread Stats   Avg      Stdev     Max   +/- Stdev</w:t>
-      </w:r>
-    </w:p>
-    <w:p>
-      <w:pPr>
-        <w:keepNext w:val="0"/>
-        <w:keepLines w:val="0"/>
-        <w:widowControl w:val="1"/>
-        <w:pBdr>
-          <w:top w:space="0" w:sz="0" w:val="nil"/>
-          <w:left w:space="0" w:sz="0" w:val="nil"/>
-          <w:bottom w:space="0" w:sz="0" w:val="nil"/>
-          <w:right w:space="0" w:sz="0" w:val="nil"/>
-          <w:between w:space="0" w:sz="0" w:val="nil"/>
-        </w:pBdr>
-        <w:shd w:fill="auto" w:val="clear"/>
-        <w:spacing w:after="0" w:before="0" w:line="240" w:lineRule="auto"/>
-        <w:ind w:left="720" w:right="0" w:firstLine="0"/>
-        <w:jc w:val="left"/>
-        <w:rPr>
-          <w:rFonts w:ascii="Source Code Pro" w:cs="Source Code Pro" w:eastAsia="Source Code Pro" w:hAnsi="Source Code Pro"/>
-          <w:sz w:val="20"/>
-          <w:szCs w:val="20"/>
-        </w:rPr>
-      </w:pPr>
-      <w:r>
-        <w:rPr>
-          <w:rFonts w:ascii="Source Code Pro" w:cs="Source Code Pro" w:eastAsia="Source Code Pro" w:hAnsi="Source Code Pro"/>
-          <w:sz w:val="20"/>
-          <w:szCs w:val="20"/>
-          <w:rtl w:val="0"/>
-        </w:rPr>
-        <w:t xml:space="preserve">    Latency    59.67ms   89.02ms   1.98s    95.32%</w:t>
-      </w:r>
-    </w:p>
-    <w:p>
-      <w:pPr>
-        <w:keepNext w:val="0"/>
-        <w:keepLines w:val="0"/>
-        <w:widowControl w:val="1"/>
-        <w:pBdr>
-          <w:top w:space="0" w:sz="0" w:val="nil"/>
-          <w:left w:space="0" w:sz="0" w:val="nil"/>
-          <w:bottom w:space="0" w:sz="0" w:val="nil"/>
-          <w:right w:space="0" w:sz="0" w:val="nil"/>
-          <w:between w:space="0" w:sz="0" w:val="nil"/>
-        </w:pBdr>
-        <w:shd w:fill="auto" w:val="clear"/>
-        <w:spacing w:after="0" w:before="0" w:line="240" w:lineRule="auto"/>
-        <w:ind w:left="720" w:right="0" w:firstLine="0"/>
-        <w:jc w:val="left"/>
-        <w:rPr>
-          <w:rFonts w:ascii="Source Code Pro" w:cs="Source Code Pro" w:eastAsia="Source Code Pro" w:hAnsi="Source Code Pro"/>
-          <w:sz w:val="20"/>
-          <w:szCs w:val="20"/>
-        </w:rPr>
-      </w:pPr>
-      <w:r>
-        <w:rPr>
-          <w:rFonts w:ascii="Source Code Pro" w:cs="Source Code Pro" w:eastAsia="Source Code Pro" w:hAnsi="Source Code Pro"/>
-          <w:sz w:val="20"/>
-          <w:szCs w:val="20"/>
-          <w:rtl w:val="0"/>
-        </w:rPr>
-        <w:t xml:space="preserve">    Req/Sec   208.74     60.48   300.00     84.82%</w:t>
-      </w:r>
-    </w:p>
-    <w:p>
-      <w:pPr>
-        <w:keepNext w:val="0"/>
-        <w:keepLines w:val="0"/>
-        <w:widowControl w:val="1"/>
-        <w:pBdr>
-          <w:top w:space="0" w:sz="0" w:val="nil"/>
-          <w:left w:space="0" w:sz="0" w:val="nil"/>
-          <w:bottom w:space="0" w:sz="0" w:val="nil"/>
-          <w:right w:space="0" w:sz="0" w:val="nil"/>
-          <w:between w:space="0" w:sz="0" w:val="nil"/>
-        </w:pBdr>
-        <w:shd w:fill="auto" w:val="clear"/>
-        <w:spacing w:after="0" w:before="0" w:line="240" w:lineRule="auto"/>
-        <w:ind w:left="720" w:right="0" w:firstLine="0"/>
-        <w:jc w:val="left"/>
-        <w:rPr>
-          <w:rFonts w:ascii="Source Code Pro" w:cs="Source Code Pro" w:eastAsia="Source Code Pro" w:hAnsi="Source Code Pro"/>
-          <w:sz w:val="20"/>
-          <w:szCs w:val="20"/>
-        </w:rPr>
-      </w:pPr>
-      <w:r>
-        <w:rPr>
-          <w:rFonts w:ascii="Source Code Pro" w:cs="Source Code Pro" w:eastAsia="Source Code Pro" w:hAnsi="Source Code Pro"/>
-          <w:sz w:val="20"/>
-          <w:szCs w:val="20"/>
-          <w:rtl w:val="0"/>
-        </w:rPr>
-        <w:t xml:space="preserve">  123949 requests in 1.00m, 80.22MB read</w:t>
-      </w:r>
-    </w:p>
-    <w:p>
-      <w:pPr>
-        <w:keepNext w:val="0"/>
-        <w:keepLines w:val="0"/>
-        <w:widowControl w:val="1"/>
-        <w:pBdr>
-          <w:top w:space="0" w:sz="0" w:val="nil"/>
-          <w:left w:space="0" w:sz="0" w:val="nil"/>
-          <w:bottom w:space="0" w:sz="0" w:val="nil"/>
-          <w:right w:space="0" w:sz="0" w:val="nil"/>
-          <w:between w:space="0" w:sz="0" w:val="nil"/>
-        </w:pBdr>
-        <w:shd w:fill="auto" w:val="clear"/>
-        <w:spacing w:after="0" w:before="0" w:line="240" w:lineRule="auto"/>
-        <w:ind w:left="720" w:right="0" w:firstLine="0"/>
-        <w:jc w:val="left"/>
-        <w:rPr>
-          <w:rFonts w:ascii="Source Code Pro" w:cs="Source Code Pro" w:eastAsia="Source Code Pro" w:hAnsi="Source Code Pro"/>
-          <w:sz w:val="20"/>
-          <w:szCs w:val="20"/>
-        </w:rPr>
-      </w:pPr>
-      <w:r>
-        <w:rPr>
-          <w:rFonts w:ascii="Source Code Pro" w:cs="Source Code Pro" w:eastAsia="Source Code Pro" w:hAnsi="Source Code Pro"/>
-          <w:sz w:val="20"/>
-          <w:szCs w:val="20"/>
-          <w:rtl w:val="0"/>
-        </w:rPr>
-        <w:t xml:space="preserve">  Socket errors: connect 0, read 0, write 0, timeout 21</w:t>
-      </w:r>
-    </w:p>
-    <w:p>
-      <w:pPr>
-        <w:keepNext w:val="0"/>
-        <w:keepLines w:val="0"/>
-        <w:widowControl w:val="1"/>
-        <w:pBdr>
-          <w:top w:space="0" w:sz="0" w:val="nil"/>
-          <w:left w:space="0" w:sz="0" w:val="nil"/>
-          <w:bottom w:space="0" w:sz="0" w:val="nil"/>
-          <w:right w:space="0" w:sz="0" w:val="nil"/>
-          <w:between w:space="0" w:sz="0" w:val="nil"/>
-        </w:pBdr>
-        <w:shd w:fill="auto" w:val="clear"/>
-        <w:spacing w:after="0" w:before="0" w:line="240" w:lineRule="auto"/>
-        <w:ind w:left="720" w:right="0" w:firstLine="0"/>
-        <w:jc w:val="left"/>
-        <w:rPr>
-          <w:rFonts w:ascii="Source Code Pro" w:cs="Source Code Pro" w:eastAsia="Source Code Pro" w:hAnsi="Source Code Pro"/>
-          <w:sz w:val="20"/>
-          <w:szCs w:val="20"/>
-        </w:rPr>
-      </w:pPr>
-      <w:r>
-        <w:rPr>
-          <w:rFonts w:ascii="Source Code Pro" w:cs="Source Code Pro" w:eastAsia="Source Code Pro" w:hAnsi="Source Code Pro"/>
-          <w:sz w:val="20"/>
-          <w:szCs w:val="20"/>
-          <w:rtl w:val="0"/>
-        </w:rPr>
-        <w:t xml:space="preserve">  Non-2xx or 3xx responses: 1357</w:t>
-      </w:r>
-    </w:p>
-    <w:p>
-      <w:pPr>
-        <w:keepNext w:val="0"/>
-        <w:keepLines w:val="0"/>
-        <w:widowControl w:val="1"/>
-        <w:pBdr>
-          <w:top w:space="0" w:sz="0" w:val="nil"/>
-          <w:left w:space="0" w:sz="0" w:val="nil"/>
-          <w:bottom w:space="0" w:sz="0" w:val="nil"/>
-          <w:right w:space="0" w:sz="0" w:val="nil"/>
-          <w:between w:space="0" w:sz="0" w:val="nil"/>
-        </w:pBdr>
-        <w:shd w:fill="auto" w:val="clear"/>
-        <w:spacing w:after="0" w:before="0" w:line="240" w:lineRule="auto"/>
-        <w:ind w:left="720" w:right="0" w:firstLine="0"/>
-        <w:jc w:val="left"/>
-        <w:rPr>
-          <w:rFonts w:ascii="Source Code Pro" w:cs="Source Code Pro" w:eastAsia="Source Code Pro" w:hAnsi="Source Code Pro"/>
-          <w:sz w:val="20"/>
-          <w:szCs w:val="20"/>
-        </w:rPr>
-      </w:pPr>
-      <w:r>
-        <w:rPr>
-          <w:rFonts w:ascii="Source Code Pro" w:cs="Source Code Pro" w:eastAsia="Source Code Pro" w:hAnsi="Source Code Pro"/>
-          <w:sz w:val="20"/>
-          <w:szCs w:val="20"/>
-          <w:rtl w:val="0"/>
-        </w:rPr>
-        <w:t xml:space="preserve">Requests/sec:   2056.85</w:t>
-      </w:r>
-    </w:p>
-    <w:p>
-      <w:pPr>
-        <w:keepNext w:val="0"/>
-        <w:keepLines w:val="0"/>
-        <w:widowControl w:val="1"/>
-        <w:pBdr>
-          <w:top w:space="0" w:sz="0" w:val="nil"/>
-          <w:left w:space="0" w:sz="0" w:val="nil"/>
-          <w:bottom w:space="0" w:sz="0" w:val="nil"/>
-          <w:right w:space="0" w:sz="0" w:val="nil"/>
-          <w:between w:space="0" w:sz="0" w:val="nil"/>
-        </w:pBdr>
-        <w:shd w:fill="auto" w:val="clear"/>
-        <w:spacing w:after="0" w:before="0" w:line="240" w:lineRule="auto"/>
-        <w:ind w:left="720" w:right="0" w:firstLine="0"/>
-        <w:jc w:val="left"/>
-        <w:rPr>
-          <w:rFonts w:ascii="Source Code Pro" w:cs="Source Code Pro" w:eastAsia="Source Code Pro" w:hAnsi="Source Code Pro"/>
-          <w:sz w:val="20"/>
-          <w:szCs w:val="20"/>
-        </w:rPr>
-      </w:pPr>
-      <w:r>
-        <w:rPr>
-          <w:rFonts w:ascii="Source Code Pro" w:cs="Source Code Pro" w:eastAsia="Source Code Pro" w:hAnsi="Source Code Pro"/>
-          <w:sz w:val="20"/>
-          <w:szCs w:val="20"/>
-          <w:rtl w:val="0"/>
-        </w:rPr>
-        <w:t xml:space="preserve">Transfer/sec:      1.33MB</w:t>
+          <w:rtl w:val="0"/>
+        </w:rPr>
+        <w:t xml:space="preserve">120274 2xx responses, 97 non 2xx responses</w:t>
         <w:br w:type="textWrapping"/>
       </w:r>
     </w:p>
@@ -1309,12 +1324,74 @@
         <w:spacing w:after="0" w:before="0" w:line="240" w:lineRule="auto"/>
         <w:ind w:left="720" w:right="0" w:hanging="360"/>
         <w:jc w:val="left"/>
-      </w:pPr>
-      <w:r>
-        <w:rPr>
-          <w:rtl w:val="0"/>
-        </w:rPr>
-        <w:t xml:space="preserve">Notice the 1357 error responses I got back.</w:t>
+        <w:rPr/>
+      </w:pPr>
+      <w:r>
+        <w:rPr>
+          <w:rtl w:val="0"/>
+        </w:rPr>
+        <w:t xml:space="preserve">Rerun it now everything is warmed up.</w:t>
+        <w:br w:type="textWrapping"/>
+      </w:r>
+      <w:r>
+        <w:rPr/>
+        <w:drawing>
+          <wp:inline distB="114300" distT="114300" distL="114300" distR="114300">
+            <wp:extent cx="5274000" cy="2362200"/>
+            <wp:effectExtent b="0" l="0" r="0" t="0"/>
+            <wp:docPr id="6" name="image6.png"/>
+            <a:graphic>
+              <a:graphicData uri="http://schemas.openxmlformats.org/drawingml/2006/picture">
+                <pic:pic>
+                  <pic:nvPicPr>
+                    <pic:cNvPr id="0" name="image6.png"/>
+                    <pic:cNvPicPr preferRelativeResize="0"/>
+                  </pic:nvPicPr>
+                  <pic:blipFill>
+                    <a:blip r:embed="rId11"/>
+                    <a:srcRect b="0" l="0" r="0" t="0"/>
+                    <a:stretch>
+                      <a:fillRect/>
+                    </a:stretch>
+                  </pic:blipFill>
+                  <pic:spPr>
+                    <a:xfrm>
+                      <a:off x="0" y="0"/>
+                      <a:ext cx="5274000" cy="2362200"/>
+                    </a:xfrm>
+                    <a:prstGeom prst="rect"/>
+                    <a:ln/>
+                  </pic:spPr>
+                </pic:pic>
+              </a:graphicData>
+            </a:graphic>
+          </wp:inline>
+        </w:drawing>
+      </w:r>
+      <w:r>
+        <w:rPr>
+          <w:rtl w:val="0"/>
+        </w:rPr>
+        <w:br w:type="textWrapping"/>
+        <w:br w:type="textWrapping"/>
+        <w:br w:type="textWrapping"/>
+        <w:t xml:space="preserve">I think ~2400 requests per second accessing a database is reasonable. You may get different results on your setup of course. Overall this shows we have built a highly performant (and hopefully scalable) application.</w:t>
+      </w:r>
+      <w:r>
+        <w:rPr>
+          <w:rFonts w:ascii="Cambria" w:cs="Cambria" w:eastAsia="Cambria" w:hAnsi="Cambria"/>
+          <w:b w:val="0"/>
+          <w:i w:val="0"/>
+          <w:smallCaps w:val="0"/>
+          <w:strike w:val="0"/>
+          <w:color w:val="000000"/>
+          <w:sz w:val="24"/>
+          <w:szCs w:val="24"/>
+          <w:u w:val="none"/>
+          <w:shd w:fill="auto" w:val="clear"/>
+          <w:vertAlign w:val="baseline"/>
+          <w:rtl w:val="0"/>
+        </w:rPr>
         <w:br w:type="textWrapping"/>
       </w:r>
       <w:r>
@@ -1340,7 +1417,7 @@
         </w:pBdr>
         <w:shd w:fill="auto" w:val="clear"/>
         <w:spacing w:after="0" w:before="0" w:line="240" w:lineRule="auto"/>
-        <w:ind w:left="0" w:right="0" w:firstLine="0"/>
+        <w:ind w:left="720" w:right="0" w:firstLine="0"/>
         <w:jc w:val="left"/>
         <w:rPr/>
       </w:pPr>
@@ -1374,266 +1451,82 @@
       </w:pPr>
       <w:r>
         <w:rPr>
-          <w:rtl w:val="0"/>
-        </w:rPr>
-        <w:t xml:space="preserve">If you rerun this however, everything seems warmed up and ready to work reliably:</w:t>
-        <w:br w:type="textWrapping"/>
-        <w:br w:type="textWrapping"/>
-      </w:r>
-      <w:r>
-        <w:rPr>
-          <w:rFonts w:ascii="Source Code Pro" w:cs="Source Code Pro" w:eastAsia="Source Code Pro" w:hAnsi="Source Code Pro"/>
-          <w:rtl w:val="0"/>
-        </w:rPr>
-        <w:t xml:space="preserve">wrk -c 100 -d 1m -t 10 http://localhost:8000/purchase</w:t>
-      </w:r>
-    </w:p>
-    <w:p>
-      <w:pPr>
-        <w:keepNext w:val="0"/>
-        <w:keepLines w:val="0"/>
-        <w:widowControl w:val="1"/>
-        <w:pBdr>
-          <w:top w:space="0" w:sz="0" w:val="nil"/>
-          <w:left w:space="0" w:sz="0" w:val="nil"/>
-          <w:bottom w:space="0" w:sz="0" w:val="nil"/>
-          <w:right w:space="0" w:sz="0" w:val="nil"/>
-          <w:between w:space="0" w:sz="0" w:val="nil"/>
-        </w:pBdr>
-        <w:shd w:fill="auto" w:val="clear"/>
-        <w:spacing w:after="0" w:before="0" w:line="240" w:lineRule="auto"/>
-        <w:ind w:left="720" w:right="0" w:firstLine="0"/>
-        <w:jc w:val="left"/>
-        <w:rPr>
-          <w:rFonts w:ascii="Source Code Pro" w:cs="Source Code Pro" w:eastAsia="Source Code Pro" w:hAnsi="Source Code Pro"/>
-        </w:rPr>
-      </w:pPr>
-      <w:r>
-        <w:rPr>
-          <w:rFonts w:ascii="Source Code Pro" w:cs="Source Code Pro" w:eastAsia="Source Code Pro" w:hAnsi="Source Code Pro"/>
-          <w:rtl w:val="0"/>
-        </w:rPr>
-        <w:t xml:space="preserve">Running 1m test @ http://localhost:8000/purchase</w:t>
-      </w:r>
-    </w:p>
-    <w:p>
-      <w:pPr>
-        <w:keepNext w:val="0"/>
-        <w:keepLines w:val="0"/>
-        <w:widowControl w:val="1"/>
-        <w:pBdr>
-          <w:top w:space="0" w:sz="0" w:val="nil"/>
-          <w:left w:space="0" w:sz="0" w:val="nil"/>
-          <w:bottom w:space="0" w:sz="0" w:val="nil"/>
-          <w:right w:space="0" w:sz="0" w:val="nil"/>
-          <w:between w:space="0" w:sz="0" w:val="nil"/>
-        </w:pBdr>
-        <w:shd w:fill="auto" w:val="clear"/>
-        <w:spacing w:after="0" w:before="0" w:line="240" w:lineRule="auto"/>
-        <w:ind w:left="720" w:right="0" w:firstLine="0"/>
-        <w:jc w:val="left"/>
-        <w:rPr>
-          <w:rFonts w:ascii="Source Code Pro" w:cs="Source Code Pro" w:eastAsia="Source Code Pro" w:hAnsi="Source Code Pro"/>
-        </w:rPr>
-      </w:pPr>
-      <w:r>
-        <w:rPr>
-          <w:rFonts w:ascii="Source Code Pro" w:cs="Source Code Pro" w:eastAsia="Source Code Pro" w:hAnsi="Source Code Pro"/>
-          <w:rtl w:val="0"/>
-        </w:rPr>
-        <w:t xml:space="preserve">  10 threads and 100 connections</w:t>
-      </w:r>
-    </w:p>
-    <w:p>
-      <w:pPr>
-        <w:keepNext w:val="0"/>
-        <w:keepLines w:val="0"/>
-        <w:widowControl w:val="1"/>
-        <w:pBdr>
-          <w:top w:space="0" w:sz="0" w:val="nil"/>
-          <w:left w:space="0" w:sz="0" w:val="nil"/>
-          <w:bottom w:space="0" w:sz="0" w:val="nil"/>
-          <w:right w:space="0" w:sz="0" w:val="nil"/>
-          <w:between w:space="0" w:sz="0" w:val="nil"/>
-        </w:pBdr>
-        <w:shd w:fill="auto" w:val="clear"/>
-        <w:spacing w:after="0" w:before="0" w:line="240" w:lineRule="auto"/>
-        <w:ind w:left="720" w:right="0" w:firstLine="0"/>
-        <w:jc w:val="left"/>
-        <w:rPr>
-          <w:rFonts w:ascii="Source Code Pro" w:cs="Source Code Pro" w:eastAsia="Source Code Pro" w:hAnsi="Source Code Pro"/>
-        </w:rPr>
-      </w:pPr>
-      <w:r>
-        <w:rPr>
-          <w:rFonts w:ascii="Source Code Pro" w:cs="Source Code Pro" w:eastAsia="Source Code Pro" w:hAnsi="Source Code Pro"/>
-          <w:rtl w:val="0"/>
-        </w:rPr>
-        <w:t xml:space="preserve">  Thread Stats   Avg      Stdev     Max   +/- Stdev</w:t>
-      </w:r>
-    </w:p>
-    <w:p>
-      <w:pPr>
-        <w:keepNext w:val="0"/>
-        <w:keepLines w:val="0"/>
-        <w:widowControl w:val="1"/>
-        <w:pBdr>
-          <w:top w:space="0" w:sz="0" w:val="nil"/>
-          <w:left w:space="0" w:sz="0" w:val="nil"/>
-          <w:bottom w:space="0" w:sz="0" w:val="nil"/>
-          <w:right w:space="0" w:sz="0" w:val="nil"/>
-          <w:between w:space="0" w:sz="0" w:val="nil"/>
-        </w:pBdr>
-        <w:shd w:fill="auto" w:val="clear"/>
-        <w:spacing w:after="0" w:before="0" w:line="240" w:lineRule="auto"/>
-        <w:ind w:left="720" w:right="0" w:firstLine="0"/>
-        <w:jc w:val="left"/>
-        <w:rPr>
-          <w:rFonts w:ascii="Source Code Pro" w:cs="Source Code Pro" w:eastAsia="Source Code Pro" w:hAnsi="Source Code Pro"/>
-        </w:rPr>
-      </w:pPr>
-      <w:r>
-        <w:rPr>
-          <w:rFonts w:ascii="Source Code Pro" w:cs="Source Code Pro" w:eastAsia="Source Code Pro" w:hAnsi="Source Code Pro"/>
-          <w:rtl w:val="0"/>
-        </w:rPr>
-        <w:t xml:space="preserve">    Latency    49.31ms    9.97ms 183.09ms   92.12%</w:t>
-      </w:r>
-    </w:p>
-    <w:p>
-      <w:pPr>
-        <w:keepNext w:val="0"/>
-        <w:keepLines w:val="0"/>
-        <w:widowControl w:val="1"/>
-        <w:pBdr>
-          <w:top w:space="0" w:sz="0" w:val="nil"/>
-          <w:left w:space="0" w:sz="0" w:val="nil"/>
-          <w:bottom w:space="0" w:sz="0" w:val="nil"/>
-          <w:right w:space="0" w:sz="0" w:val="nil"/>
-          <w:between w:space="0" w:sz="0" w:val="nil"/>
-        </w:pBdr>
-        <w:shd w:fill="auto" w:val="clear"/>
-        <w:spacing w:after="0" w:before="0" w:line="240" w:lineRule="auto"/>
-        <w:ind w:left="720" w:right="0" w:firstLine="0"/>
-        <w:jc w:val="left"/>
-        <w:rPr>
-          <w:rFonts w:ascii="Source Code Pro" w:cs="Source Code Pro" w:eastAsia="Source Code Pro" w:hAnsi="Source Code Pro"/>
-        </w:rPr>
-      </w:pPr>
-      <w:r>
-        <w:rPr>
-          <w:rFonts w:ascii="Source Code Pro" w:cs="Source Code Pro" w:eastAsia="Source Code Pro" w:hAnsi="Source Code Pro"/>
-          <w:rtl w:val="0"/>
-        </w:rPr>
-        <w:t xml:space="preserve">    Req/Sec   204.88     41.52   303.00     73.40%</w:t>
-      </w:r>
-    </w:p>
-    <w:p>
-      <w:pPr>
-        <w:keepNext w:val="0"/>
-        <w:keepLines w:val="0"/>
-        <w:widowControl w:val="1"/>
-        <w:pBdr>
-          <w:top w:space="0" w:sz="0" w:val="nil"/>
-          <w:left w:space="0" w:sz="0" w:val="nil"/>
-          <w:bottom w:space="0" w:sz="0" w:val="nil"/>
-          <w:right w:space="0" w:sz="0" w:val="nil"/>
-          <w:between w:space="0" w:sz="0" w:val="nil"/>
-        </w:pBdr>
-        <w:shd w:fill="auto" w:val="clear"/>
-        <w:spacing w:after="0" w:before="0" w:line="240" w:lineRule="auto"/>
-        <w:ind w:left="720" w:right="0" w:firstLine="0"/>
-        <w:jc w:val="left"/>
-        <w:rPr>
-          <w:rFonts w:ascii="Source Code Pro" w:cs="Source Code Pro" w:eastAsia="Source Code Pro" w:hAnsi="Source Code Pro"/>
-        </w:rPr>
-      </w:pPr>
-      <w:r>
-        <w:rPr>
-          <w:rFonts w:ascii="Source Code Pro" w:cs="Source Code Pro" w:eastAsia="Source Code Pro" w:hAnsi="Source Code Pro"/>
-          <w:rtl w:val="0"/>
-        </w:rPr>
-        <w:t xml:space="preserve">  122170 requests in 1.00m, 78.06MB read</w:t>
-      </w:r>
-    </w:p>
-    <w:p>
-      <w:pPr>
-        <w:keepNext w:val="0"/>
-        <w:keepLines w:val="0"/>
-        <w:widowControl w:val="1"/>
-        <w:pBdr>
-          <w:top w:space="0" w:sz="0" w:val="nil"/>
-          <w:left w:space="0" w:sz="0" w:val="nil"/>
-          <w:bottom w:space="0" w:sz="0" w:val="nil"/>
-          <w:right w:space="0" w:sz="0" w:val="nil"/>
-          <w:between w:space="0" w:sz="0" w:val="nil"/>
-        </w:pBdr>
-        <w:shd w:fill="auto" w:val="clear"/>
-        <w:spacing w:after="0" w:before="0" w:line="240" w:lineRule="auto"/>
-        <w:ind w:left="720" w:right="0" w:firstLine="0"/>
-        <w:jc w:val="left"/>
-        <w:rPr>
-          <w:rFonts w:ascii="Source Code Pro" w:cs="Source Code Pro" w:eastAsia="Source Code Pro" w:hAnsi="Source Code Pro"/>
-        </w:rPr>
-      </w:pPr>
-      <w:r>
-        <w:rPr>
-          <w:rFonts w:ascii="Source Code Pro" w:cs="Source Code Pro" w:eastAsia="Source Code Pro" w:hAnsi="Source Code Pro"/>
-          <w:rtl w:val="0"/>
-        </w:rPr>
-        <w:t xml:space="preserve">Requests/sec:   2034.45</w:t>
-      </w:r>
-    </w:p>
-    <w:p>
-      <w:pPr>
-        <w:keepNext w:val="0"/>
-        <w:keepLines w:val="0"/>
-        <w:widowControl w:val="1"/>
-        <w:pBdr>
-          <w:top w:space="0" w:sz="0" w:val="nil"/>
-          <w:left w:space="0" w:sz="0" w:val="nil"/>
-          <w:bottom w:space="0" w:sz="0" w:val="nil"/>
-          <w:right w:space="0" w:sz="0" w:val="nil"/>
-          <w:between w:space="0" w:sz="0" w:val="nil"/>
-        </w:pBdr>
-        <w:shd w:fill="auto" w:val="clear"/>
-        <w:spacing w:after="0" w:before="0" w:line="240" w:lineRule="auto"/>
-        <w:ind w:left="720" w:right="0" w:firstLine="0"/>
-        <w:jc w:val="left"/>
-        <w:rPr>
-          <w:rFonts w:ascii="Source Code Pro" w:cs="Source Code Pro" w:eastAsia="Source Code Pro" w:hAnsi="Source Code Pro"/>
-        </w:rPr>
-      </w:pPr>
-      <w:r>
-        <w:rPr>
-          <w:rFonts w:ascii="Source Code Pro" w:cs="Source Code Pro" w:eastAsia="Source Code Pro" w:hAnsi="Source Code Pro"/>
-          <w:rtl w:val="0"/>
-        </w:rPr>
-        <w:t xml:space="preserve">Transfer/sec:      1.30MB</w:t>
-      </w:r>
-    </w:p>
-    <w:p>
-      <w:pPr>
-        <w:keepNext w:val="0"/>
-        <w:keepLines w:val="0"/>
-        <w:widowControl w:val="1"/>
-        <w:pBdr>
-          <w:top w:space="0" w:sz="0" w:val="nil"/>
-          <w:left w:space="0" w:sz="0" w:val="nil"/>
-          <w:bottom w:space="0" w:sz="0" w:val="nil"/>
-          <w:right w:space="0" w:sz="0" w:val="nil"/>
-          <w:between w:space="0" w:sz="0" w:val="nil"/>
-        </w:pBdr>
-        <w:shd w:fill="auto" w:val="clear"/>
-        <w:spacing w:after="0" w:before="0" w:line="240" w:lineRule="auto"/>
-        <w:ind w:left="720" w:right="0" w:firstLine="0"/>
-        <w:jc w:val="left"/>
-        <w:rPr/>
-      </w:pPr>
-      <w:r>
-        <w:rPr>
-          <w:rtl w:val="0"/>
-        </w:rPr>
+          <w:rFonts w:ascii="Cambria" w:cs="Cambria" w:eastAsia="Cambria" w:hAnsi="Cambria"/>
+          <w:b w:val="0"/>
+          <w:i w:val="0"/>
+          <w:smallCaps w:val="0"/>
+          <w:strike w:val="0"/>
+          <w:color w:val="000000"/>
+          <w:sz w:val="24"/>
+          <w:szCs w:val="24"/>
+          <w:u w:val="none"/>
+          <w:shd w:fill="auto" w:val="clear"/>
+          <w:vertAlign w:val="baseline"/>
+          <w:rtl w:val="0"/>
+        </w:rPr>
+        <w:t xml:space="preserve">While it is running you can monitor the CPU.</w:t>
+      </w:r>
+      <w:r>
+        <w:rPr>
+          <w:rtl w:val="0"/>
+        </w:rPr>
+        <w:t xml:space="preserve"> </w:t>
+        <w:br w:type="textWrapping"/>
+        <w:t xml:space="preserve">Extend the time to run longer (e.g. 300s) and rerun</w:t>
+        <w:br w:type="textWrapping"/>
+        <w:br w:type="textWrapping"/>
+      </w:r>
+      <w:r>
+        <w:rPr>
+          <w:rFonts w:ascii="Cambria" w:cs="Cambria" w:eastAsia="Cambria" w:hAnsi="Cambria"/>
+          <w:b w:val="0"/>
+          <w:i w:val="0"/>
+          <w:smallCaps w:val="0"/>
+          <w:strike w:val="0"/>
+          <w:color w:val="000000"/>
+          <w:sz w:val="24"/>
+          <w:szCs w:val="24"/>
+          <w:u w:val="none"/>
+          <w:shd w:fill="auto" w:val="clear"/>
+          <w:vertAlign w:val="baseline"/>
+          <w:rtl w:val="0"/>
+        </w:rPr>
+        <w:t xml:space="preserve">Open up a new terminal window and type:</w:t>
+        <w:br w:type="textWrapping"/>
+      </w:r>
+      <w:r>
+        <w:rPr>
+          <w:rFonts w:ascii="Droid Sans Mono" w:cs="Droid Sans Mono" w:eastAsia="Droid Sans Mono" w:hAnsi="Droid Sans Mono"/>
+          <w:b w:val="0"/>
+          <w:i w:val="0"/>
+          <w:smallCaps w:val="0"/>
+          <w:strike w:val="0"/>
+          <w:color w:val="000000"/>
+          <w:sz w:val="24"/>
+          <w:szCs w:val="24"/>
+          <w:u w:val="none"/>
+          <w:shd w:fill="auto" w:val="clear"/>
+          <w:vertAlign w:val="baseline"/>
+          <w:rtl w:val="0"/>
+        </w:rPr>
+        <w:t xml:space="preserve">top</w:t>
+      </w:r>
+      <w:r>
+        <w:rPr>
+          <w:rFonts w:ascii="Cambria" w:cs="Cambria" w:eastAsia="Cambria" w:hAnsi="Cambria"/>
+          <w:b w:val="0"/>
+          <w:i w:val="0"/>
+          <w:smallCaps w:val="0"/>
+          <w:strike w:val="0"/>
+          <w:color w:val="000000"/>
+          <w:sz w:val="24"/>
+          <w:szCs w:val="24"/>
+          <w:u w:val="none"/>
+          <w:shd w:fill="auto" w:val="clear"/>
+          <w:vertAlign w:val="baseline"/>
+          <w:rtl w:val="0"/>
+        </w:rPr>
+        <w:br w:type="textWrapping"/>
       </w:r>
     </w:p>
     <w:p>
@@ -1660,12 +1553,6 @@
       </w:pPr>
       <w:r>
         <w:rPr>
-          <w:rtl w:val="0"/>
-        </w:rPr>
-        <w:t xml:space="preserve">I think 2000+ requests per second accessing a database is reasonable. You may get different results on your setup of course.</w:t>
-      </w:r>
-      <w:r>
-        <w:rPr>
           <w:rFonts w:ascii="Cambria" w:cs="Cambria" w:eastAsia="Cambria" w:hAnsi="Cambria"/>
           <w:b w:val="0"/>
           <w:i w:val="0"/>
@@ -1679,10 +1566,87 @@
           <w:vertAlign w:val="baseline"/>
           <w:rtl w:val="0"/>
         </w:rPr>
-        <w:br w:type="textWrapping"/>
-      </w:r>
-      <w:r>
-        <w:br w:type="page"/>
+        <w:t xml:space="preserve">You will see a memory/cpu/process monitor. </w:t>
+        <w:br w:type="textWrapping"/>
+      </w:r>
+      <w:r>
+        <w:rPr/>
+        <w:drawing>
+          <wp:inline distB="114300" distT="114300" distL="114300" distR="114300">
+            <wp:extent cx="5274000" cy="2921000"/>
+            <wp:effectExtent b="0" l="0" r="0" t="0"/>
+            <wp:docPr id="4" name="image5.png"/>
+            <a:graphic>
+              <a:graphicData uri="http://schemas.openxmlformats.org/drawingml/2006/picture">
+                <pic:pic>
+                  <pic:nvPicPr>
+                    <pic:cNvPr id="0" name="image5.png"/>
+                    <pic:cNvPicPr preferRelativeResize="0"/>
+                  </pic:nvPicPr>
+                  <pic:blipFill>
+                    <a:blip r:embed="rId12"/>
+                    <a:srcRect b="0" l="0" r="0" t="0"/>
+                    <a:stretch>
+                      <a:fillRect/>
+                    </a:stretch>
+                  </pic:blipFill>
+                  <pic:spPr>
+                    <a:xfrm>
+                      <a:off x="0" y="0"/>
+                      <a:ext cx="5274000" cy="2921000"/>
+                    </a:xfrm>
+                    <a:prstGeom prst="rect"/>
+                    <a:ln/>
+                  </pic:spPr>
+                </pic:pic>
+              </a:graphicData>
+            </a:graphic>
+          </wp:inline>
+        </w:drawing>
+      </w:r>
+      <w:r>
+        <w:rPr>
+          <w:rFonts w:ascii="Cambria" w:cs="Cambria" w:eastAsia="Cambria" w:hAnsi="Cambria"/>
+          <w:b w:val="0"/>
+          <w:i w:val="0"/>
+          <w:smallCaps w:val="0"/>
+          <w:strike w:val="0"/>
+          <w:color w:val="000000"/>
+          <w:sz w:val="24"/>
+          <w:szCs w:val="24"/>
+          <w:u w:val="none"/>
+          <w:shd w:fill="auto" w:val="clear"/>
+          <w:vertAlign w:val="baseline"/>
+          <w:rtl w:val="0"/>
+        </w:rPr>
+        <w:br w:type="textWrapping"/>
+      </w:r>
+      <w:r>
+        <w:rPr>
+          <w:rtl w:val="0"/>
+        </w:rPr>
+        <w:t xml:space="preserve">If you want to read more about load averages, this is a good read:</w:t>
+        <w:tab/>
+      </w:r>
+      <w:hyperlink r:id="rId13">
+        <w:r>
+          <w:rPr>
+            <w:color w:val="1155cc"/>
+            <w:sz w:val="22"/>
+            <w:szCs w:val="22"/>
+            <w:u w:val="single"/>
+            <w:rtl w:val="0"/>
+          </w:rPr>
+          <w:t xml:space="preserve">http://www.brendangregg.com/blog/2017-08-08/linux-load-averages.html</w:t>
+        </w:r>
+      </w:hyperlink>
+      <w:r>
+        <w:rPr>
+          <w:sz w:val="22"/>
+          <w:szCs w:val="22"/>
+          <w:rtl w:val="0"/>
+        </w:rPr>
+        <w:t xml:space="preserve"> </w:t>
       </w:r>
       <w:r>
         <w:rPr>
@@ -1704,10 +1668,60 @@
         </w:pBdr>
         <w:shd w:fill="auto" w:val="clear"/>
         <w:spacing w:after="0" w:before="0" w:line="240" w:lineRule="auto"/>
+        <w:ind w:left="0" w:right="0" w:firstLine="0"/>
+        <w:jc w:val="left"/>
+        <w:rPr>
+          <w:rFonts w:ascii="Cambria" w:cs="Cambria" w:eastAsia="Cambria" w:hAnsi="Cambria"/>
+          <w:b w:val="0"/>
+          <w:i w:val="0"/>
+          <w:smallCaps w:val="0"/>
+          <w:strike w:val="0"/>
+          <w:color w:val="000000"/>
+          <w:sz w:val="24"/>
+          <w:szCs w:val="24"/>
+          <w:u w:val="none"/>
+          <w:shd w:fill="auto" w:val="clear"/>
+          <w:vertAlign w:val="baseline"/>
+        </w:rPr>
+      </w:pPr>
+      <w:r>
+        <w:rPr>
+          <w:rtl w:val="0"/>
+        </w:rPr>
+      </w:r>
+    </w:p>
+    <w:p>
+      <w:pPr>
+        <w:keepNext w:val="0"/>
+        <w:keepLines w:val="0"/>
+        <w:widowControl w:val="1"/>
+        <w:pBdr>
+          <w:top w:space="0" w:sz="0" w:val="nil"/>
+          <w:left w:space="0" w:sz="0" w:val="nil"/>
+          <w:bottom w:space="0" w:sz="0" w:val="nil"/>
+          <w:right w:space="0" w:sz="0" w:val="nil"/>
+          <w:between w:space="0" w:sz="0" w:val="nil"/>
+        </w:pBdr>
+        <w:shd w:fill="auto" w:val="clear"/>
+        <w:spacing w:after="0" w:before="0" w:line="240" w:lineRule="auto"/>
         <w:ind w:left="720" w:right="0" w:firstLine="0"/>
         <w:jc w:val="left"/>
-        <w:rPr/>
-      </w:pPr>
+        <w:rPr>
+          <w:rFonts w:ascii="Cambria" w:cs="Cambria" w:eastAsia="Cambria" w:hAnsi="Cambria"/>
+          <w:b w:val="0"/>
+          <w:i w:val="0"/>
+          <w:smallCaps w:val="0"/>
+          <w:strike w:val="0"/>
+          <w:color w:val="000000"/>
+          <w:sz w:val="24"/>
+          <w:szCs w:val="24"/>
+          <w:u w:val="none"/>
+          <w:shd w:fill="auto" w:val="clear"/>
+          <w:vertAlign w:val="baseline"/>
+        </w:rPr>
+      </w:pPr>
+      <w:bookmarkStart w:colFirst="0" w:colLast="0" w:name="_gjdgxs" w:id="0"/>
+      <w:bookmarkEnd w:id="0"/>
       <w:r>
         <w:rPr>
           <w:rtl w:val="0"/>
@@ -1738,81 +1752,33 @@
       </w:pPr>
       <w:r>
         <w:rPr>
-          <w:rFonts w:ascii="Cambria" w:cs="Cambria" w:eastAsia="Cambria" w:hAnsi="Cambria"/>
-          <w:b w:val="0"/>
-          <w:i w:val="0"/>
-          <w:smallCaps w:val="0"/>
-          <w:strike w:val="0"/>
-          <w:color w:val="000000"/>
-          <w:sz w:val="24"/>
-          <w:szCs w:val="24"/>
-          <w:u w:val="none"/>
-          <w:shd w:fill="auto" w:val="clear"/>
-          <w:vertAlign w:val="baseline"/>
-          <w:rtl w:val="0"/>
-        </w:rPr>
-        <w:t xml:space="preserve">While it is running you can monitor the CPU.</w:t>
-      </w:r>
+          <w:rtl w:val="0"/>
+        </w:rPr>
+        <w:t xml:space="preserve">You will see that there is are two node processes here.</w:t>
+        <w:br w:type="textWrapping"/>
+        <w:t xml:space="preserve">One for the autocannon and one for the server</w:t>
+        <w:br w:type="textWrapping"/>
+        <w:br w:type="textWrapping"/>
+        <w:t xml:space="preserve">Node is single-threaded, so on a multi-core system you might want to run more processes for the server. In a Kubernetes environment you would run multiple replicas behind a load-balancer. In other systems you can use tools like pm2 to automatically scale up node instances:</w:t>
+        <w:br w:type="textWrapping"/>
+        <w:br w:type="textWrapping"/>
+        <w:tab/>
+      </w:r>
+      <w:hyperlink r:id="rId14">
+        <w:r>
+          <w:rPr>
+            <w:color w:val="1155cc"/>
+            <w:u w:val="single"/>
+            <w:rtl w:val="0"/>
+          </w:rPr>
+          <w:t xml:space="preserve">https://github.com/Unitech/pm2</w:t>
+        </w:r>
+      </w:hyperlink>
       <w:r>
         <w:rPr>
           <w:rtl w:val="0"/>
         </w:rPr>
         <w:t xml:space="preserve"> </w:t>
-        <w:br w:type="textWrapping"/>
-        <w:t xml:space="preserve">Extend the time to run longer (e.g. 5m) and rerun</w:t>
-        <w:br w:type="textWrapping"/>
-        <w:br w:type="textWrapping"/>
-      </w:r>
-      <w:r>
-        <w:rPr>
-          <w:rFonts w:ascii="Cambria" w:cs="Cambria" w:eastAsia="Cambria" w:hAnsi="Cambria"/>
-          <w:b w:val="0"/>
-          <w:i w:val="0"/>
-          <w:smallCaps w:val="0"/>
-          <w:strike w:val="0"/>
-          <w:color w:val="000000"/>
-          <w:sz w:val="24"/>
-          <w:szCs w:val="24"/>
-          <w:u w:val="none"/>
-          <w:shd w:fill="auto" w:val="clear"/>
-          <w:vertAlign w:val="baseline"/>
-          <w:rtl w:val="0"/>
-        </w:rPr>
-        <w:t xml:space="preserve">Open up a new terminal window and type:</w:t>
-        <w:br w:type="textWrapping"/>
-      </w:r>
-      <w:r>
-        <w:rPr>
-          <w:rFonts w:ascii="Droid Sans Mono" w:cs="Droid Sans Mono" w:eastAsia="Droid Sans Mono" w:hAnsi="Droid Sans Mono"/>
-          <w:b w:val="0"/>
-          <w:i w:val="0"/>
-          <w:smallCaps w:val="0"/>
-          <w:strike w:val="0"/>
-          <w:color w:val="000000"/>
-          <w:sz w:val="24"/>
-          <w:szCs w:val="24"/>
-          <w:u w:val="none"/>
-          <w:shd w:fill="auto" w:val="clear"/>
-          <w:vertAlign w:val="baseline"/>
-          <w:rtl w:val="0"/>
-        </w:rPr>
-        <w:t xml:space="preserve">top</w:t>
-      </w:r>
-      <w:r>
-        <w:rPr>
-          <w:rFonts w:ascii="Cambria" w:cs="Cambria" w:eastAsia="Cambria" w:hAnsi="Cambria"/>
-          <w:b w:val="0"/>
-          <w:i w:val="0"/>
-          <w:smallCaps w:val="0"/>
-          <w:strike w:val="0"/>
-          <w:color w:val="000000"/>
-          <w:sz w:val="24"/>
-          <w:szCs w:val="24"/>
-          <w:u w:val="none"/>
-          <w:shd w:fill="auto" w:val="clear"/>
-          <w:vertAlign w:val="baseline"/>
-          <w:rtl w:val="0"/>
-        </w:rPr>
         <w:br w:type="textWrapping"/>
       </w:r>
     </w:p>
@@ -1853,166 +1819,8 @@
           <w:vertAlign w:val="baseline"/>
           <w:rtl w:val="0"/>
         </w:rPr>
-        <w:t xml:space="preserve">You will see a memory/cpu/process monitor. </w:t>
-        <w:br w:type="textWrapping"/>
-      </w:r>
-      <w:r>
-        <w:rPr/>
-        <w:drawing>
-          <wp:inline distB="114300" distT="114300" distL="114300" distR="114300">
-            <wp:extent cx="4526712" cy="2876178"/>
-            <wp:effectExtent b="0" l="0" r="0" t="0"/>
-            <wp:docPr id="1" name="image3.png"/>
-            <a:graphic>
-              <a:graphicData uri="http://schemas.openxmlformats.org/drawingml/2006/picture">
-                <pic:pic>
-                  <pic:nvPicPr>
-                    <pic:cNvPr id="0" name="image3.png"/>
-                    <pic:cNvPicPr preferRelativeResize="0"/>
-                  </pic:nvPicPr>
-                  <pic:blipFill>
-                    <a:blip r:embed="rId8"/>
-                    <a:srcRect b="0" l="0" r="0" t="0"/>
-                    <a:stretch>
-                      <a:fillRect/>
-                    </a:stretch>
-                  </pic:blipFill>
-                  <pic:spPr>
-                    <a:xfrm>
-                      <a:off x="0" y="0"/>
-                      <a:ext cx="4526712" cy="2876178"/>
-                    </a:xfrm>
-                    <a:prstGeom prst="rect"/>
-                    <a:ln/>
-                  </pic:spPr>
-                </pic:pic>
-              </a:graphicData>
-            </a:graphic>
-          </wp:inline>
-        </w:drawing>
-      </w:r>
-      <w:r>
-        <w:rPr>
-          <w:rFonts w:ascii="Cambria" w:cs="Cambria" w:eastAsia="Cambria" w:hAnsi="Cambria"/>
-          <w:b w:val="0"/>
-          <w:i w:val="0"/>
-          <w:smallCaps w:val="0"/>
-          <w:strike w:val="0"/>
-          <w:color w:val="000000"/>
-          <w:sz w:val="24"/>
-          <w:szCs w:val="24"/>
-          <w:u w:val="none"/>
-          <w:shd w:fill="auto" w:val="clear"/>
-          <w:vertAlign w:val="baseline"/>
-          <w:rtl w:val="0"/>
-        </w:rPr>
-        <w:br w:type="textWrapping"/>
-      </w:r>
-      <w:r>
-        <w:rPr>
-          <w:rtl w:val="0"/>
-        </w:rPr>
-        <w:t xml:space="preserve">If you want to read more about load averages, this is a good read:</w:t>
-        <w:tab/>
-      </w:r>
-      <w:hyperlink r:id="rId9">
-        <w:r>
-          <w:rPr>
-            <w:color w:val="1155cc"/>
-            <w:sz w:val="22"/>
-            <w:szCs w:val="22"/>
-            <w:u w:val="single"/>
-            <w:rtl w:val="0"/>
-          </w:rPr>
-          <w:t xml:space="preserve">http://www.brendangregg.com/blog/2017-08-08/linux-load-averages.html</w:t>
-        </w:r>
-      </w:hyperlink>
-      <w:r>
-        <w:rPr>
-          <w:sz w:val="22"/>
-          <w:szCs w:val="22"/>
-          <w:rtl w:val="0"/>
-        </w:rPr>
-        <w:t xml:space="preserve"> </w:t>
-      </w:r>
-      <w:r>
-        <w:rPr>
-          <w:rtl w:val="0"/>
-        </w:rPr>
-      </w:r>
-    </w:p>
-    <w:p>
-      <w:pPr>
-        <w:keepNext w:val="0"/>
-        <w:keepLines w:val="0"/>
-        <w:widowControl w:val="1"/>
-        <w:pBdr>
-          <w:top w:space="0" w:sz="0" w:val="nil"/>
-          <w:left w:space="0" w:sz="0" w:val="nil"/>
-          <w:bottom w:space="0" w:sz="0" w:val="nil"/>
-          <w:right w:space="0" w:sz="0" w:val="nil"/>
-          <w:between w:space="0" w:sz="0" w:val="nil"/>
-        </w:pBdr>
-        <w:shd w:fill="auto" w:val="clear"/>
-        <w:spacing w:after="0" w:before="0" w:line="240" w:lineRule="auto"/>
-        <w:ind w:left="0" w:right="0" w:firstLine="0"/>
-        <w:jc w:val="left"/>
-        <w:rPr>
-          <w:rFonts w:ascii="Cambria" w:cs="Cambria" w:eastAsia="Cambria" w:hAnsi="Cambria"/>
-          <w:b w:val="0"/>
-          <w:i w:val="0"/>
-          <w:smallCaps w:val="0"/>
-          <w:strike w:val="0"/>
-          <w:color w:val="000000"/>
-          <w:sz w:val="24"/>
-          <w:szCs w:val="24"/>
-          <w:u w:val="none"/>
-          <w:shd w:fill="auto" w:val="clear"/>
-          <w:vertAlign w:val="baseline"/>
-        </w:rPr>
-      </w:pPr>
-      <w:r>
-        <w:rPr>
-          <w:rtl w:val="0"/>
-        </w:rPr>
-      </w:r>
-    </w:p>
-    <w:p>
-      <w:pPr>
-        <w:keepNext w:val="0"/>
-        <w:keepLines w:val="0"/>
-        <w:widowControl w:val="1"/>
-        <w:pBdr>
-          <w:top w:space="0" w:sz="0" w:val="nil"/>
-          <w:left w:space="0" w:sz="0" w:val="nil"/>
-          <w:bottom w:space="0" w:sz="0" w:val="nil"/>
-          <w:right w:space="0" w:sz="0" w:val="nil"/>
-          <w:between w:space="0" w:sz="0" w:val="nil"/>
-        </w:pBdr>
-        <w:shd w:fill="auto" w:val="clear"/>
-        <w:spacing w:after="0" w:before="0" w:line="240" w:lineRule="auto"/>
-        <w:ind w:left="720" w:right="0" w:firstLine="0"/>
-        <w:jc w:val="left"/>
-        <w:rPr>
-          <w:rFonts w:ascii="Cambria" w:cs="Cambria" w:eastAsia="Cambria" w:hAnsi="Cambria"/>
-          <w:b w:val="0"/>
-          <w:i w:val="0"/>
-          <w:smallCaps w:val="0"/>
-          <w:strike w:val="0"/>
-          <w:color w:val="000000"/>
-          <w:sz w:val="24"/>
-          <w:szCs w:val="24"/>
-          <w:u w:val="none"/>
-          <w:shd w:fill="auto" w:val="clear"/>
-          <w:vertAlign w:val="baseline"/>
-        </w:rPr>
-      </w:pPr>
-      <w:bookmarkStart w:colFirst="0" w:colLast="0" w:name="_gjdgxs" w:id="0"/>
-      <w:bookmarkEnd w:id="0"/>
-      <w:r>
-        <w:rPr>
-          <w:rtl w:val="0"/>
-        </w:rPr>
+        <w:t xml:space="preserve">Note that this is not a real performance analysis. Ideally the servers would be on a separate machine from the client load drivers (siege engines!). Also, microservices are designed to be run in parallel in multiple containers with load balancing across them, so this model is not the recommended way of running either deployment. </w:t>
+        <w:br w:type="textWrapping"/>
       </w:r>
     </w:p>
     <w:p>
@@ -2039,54 +1847,6 @@
       </w:pPr>
       <w:r>
         <w:rPr>
-          <w:rtl w:val="0"/>
-        </w:rPr>
-        <w:t xml:space="preserve">You will see that there is only one node process here. Node is single-threaded, so on a multi-core system you might want to run more. In a Kubernetes environment you would run multiple replicas behind a load-balancer. In other systems you can use tools like pm2 to automatically scale up node instances:</w:t>
-        <w:br w:type="textWrapping"/>
-        <w:tab/>
-      </w:r>
-      <w:hyperlink r:id="rId10">
-        <w:r>
-          <w:rPr>
-            <w:color w:val="1155cc"/>
-            <w:u w:val="single"/>
-            <w:rtl w:val="0"/>
-          </w:rPr>
-          <w:t xml:space="preserve">https://github.com/Unitech/pm2</w:t>
-        </w:r>
-      </w:hyperlink>
-      <w:r>
-        <w:rPr>
-          <w:rtl w:val="0"/>
-        </w:rPr>
-        <w:t xml:space="preserve"> </w:t>
-        <w:br w:type="textWrapping"/>
-      </w:r>
-    </w:p>
-    <w:p>
-      <w:pPr>
-        <w:keepNext w:val="0"/>
-        <w:keepLines w:val="0"/>
-        <w:widowControl w:val="1"/>
-        <w:numPr>
-          <w:ilvl w:val="0"/>
-          <w:numId w:val="1"/>
-        </w:numPr>
-        <w:pBdr>
-          <w:top w:space="0" w:sz="0" w:val="nil"/>
-          <w:left w:space="0" w:sz="0" w:val="nil"/>
-          <w:bottom w:space="0" w:sz="0" w:val="nil"/>
-          <w:right w:space="0" w:sz="0" w:val="nil"/>
-          <w:between w:space="0" w:sz="0" w:val="nil"/>
-        </w:pBdr>
-        <w:shd w:fill="auto" w:val="clear"/>
-        <w:spacing w:after="0" w:before="0" w:line="240" w:lineRule="auto"/>
-        <w:ind w:left="720" w:right="0" w:hanging="360"/>
-        <w:jc w:val="left"/>
-        <w:rPr/>
-      </w:pPr>
-      <w:r>
-        <w:rPr>
           <w:rFonts w:ascii="Cambria" w:cs="Cambria" w:eastAsia="Cambria" w:hAnsi="Cambria"/>
           <w:b w:val="0"/>
           <w:i w:val="0"/>
@@ -2100,8 +1860,21 @@
           <w:vertAlign w:val="baseline"/>
           <w:rtl w:val="0"/>
         </w:rPr>
-        <w:t xml:space="preserve">Note that this is not a real performance analysis. Ideally the servers would be on a separate machine from the client load drivers (siege engines!). Also, microservices are designed to be run in parallel in multiple containers with load balancing across them, so this model is not the recommended way of running either deployment. </w:t>
-        <w:br w:type="textWrapping"/>
+        <w:t xml:space="preserve">That’s all for </w:t>
+      </w:r>
+      <w:r>
+        <w:rPr>
+          <w:rtl w:val="0"/>
+        </w:rPr>
+        <w:t xml:space="preserve">this lab!</w:t>
+      </w:r>
+      <w:r>
+        <w:br w:type="page"/>
+      </w:r>
+      <w:r>
+        <w:rPr>
+          <w:rtl w:val="0"/>
+        </w:rPr>
       </w:r>
     </w:p>
     <w:p>
@@ -2109,10 +1882,6 @@
         <w:keepNext w:val="0"/>
         <w:keepLines w:val="0"/>
         <w:widowControl w:val="1"/>
-        <w:numPr>
-          <w:ilvl w:val="0"/>
-          <w:numId w:val="1"/>
-        </w:numPr>
         <w:pBdr>
           <w:top w:space="0" w:sz="0" w:val="nil"/>
           <w:left w:space="0" w:sz="0" w:val="nil"/>
@@ -2122,37 +1891,85 @@
         </w:pBdr>
         <w:shd w:fill="auto" w:val="clear"/>
         <w:spacing w:after="0" w:before="0" w:line="240" w:lineRule="auto"/>
-        <w:ind w:left="720" w:right="0" w:hanging="360"/>
+        <w:ind w:left="0" w:right="0" w:firstLine="0"/>
         <w:jc w:val="left"/>
         <w:rPr/>
       </w:pPr>
       <w:r>
         <w:rPr>
-          <w:rFonts w:ascii="Cambria" w:cs="Cambria" w:eastAsia="Cambria" w:hAnsi="Cambria"/>
-          <w:b w:val="0"/>
-          <w:i w:val="0"/>
-          <w:smallCaps w:val="0"/>
-          <w:strike w:val="0"/>
-          <w:color w:val="000000"/>
-          <w:sz w:val="24"/>
-          <w:szCs w:val="24"/>
-          <w:u w:val="none"/>
-          <w:shd w:fill="auto" w:val="clear"/>
-          <w:vertAlign w:val="baseline"/>
-          <w:rtl w:val="0"/>
-        </w:rPr>
-        <w:t xml:space="preserve">That’s all for </w:t>
-      </w:r>
-      <w:r>
-        <w:rPr>
-          <w:rtl w:val="0"/>
-        </w:rPr>
-        <w:t xml:space="preserve">this lab!</w:t>
-      </w:r>
-      <w:r>
-        <w:rPr>
-          <w:rtl w:val="0"/>
-        </w:rPr>
+          <w:b w:val="1"/>
+          <w:rtl w:val="0"/>
+        </w:rPr>
+        <w:t xml:space="preserve">Extension</w:t>
+        <w:br w:type="textWrapping"/>
+        <w:br w:type="textWrapping"/>
+      </w:r>
+      <w:r>
+        <w:rPr>
+          <w:rtl w:val="0"/>
+        </w:rPr>
+        <w:t xml:space="preserve">If you want to try a similar benchmarking tool written in go, try:</w:t>
+      </w:r>
+    </w:p>
+    <w:p>
+      <w:pPr>
+        <w:keepNext w:val="0"/>
+        <w:keepLines w:val="0"/>
+        <w:widowControl w:val="1"/>
+        <w:pBdr>
+          <w:top w:space="0" w:sz="0" w:val="nil"/>
+          <w:left w:space="0" w:sz="0" w:val="nil"/>
+          <w:bottom w:space="0" w:sz="0" w:val="nil"/>
+          <w:right w:space="0" w:sz="0" w:val="nil"/>
+          <w:between w:space="0" w:sz="0" w:val="nil"/>
+        </w:pBdr>
+        <w:shd w:fill="auto" w:val="clear"/>
+        <w:spacing w:after="0" w:before="0" w:line="240" w:lineRule="auto"/>
+        <w:ind w:left="0" w:right="0" w:firstLine="0"/>
+        <w:jc w:val="left"/>
+        <w:rPr/>
+      </w:pPr>
+      <w:r>
+        <w:rPr>
+          <w:rtl w:val="0"/>
+        </w:rPr>
+      </w:r>
+    </w:p>
+    <w:p>
+      <w:pPr>
+        <w:keepNext w:val="0"/>
+        <w:keepLines w:val="0"/>
+        <w:widowControl w:val="1"/>
+        <w:pBdr>
+          <w:top w:space="0" w:sz="0" w:val="nil"/>
+          <w:left w:space="0" w:sz="0" w:val="nil"/>
+          <w:bottom w:space="0" w:sz="0" w:val="nil"/>
+          <w:right w:space="0" w:sz="0" w:val="nil"/>
+          <w:between w:space="0" w:sz="0" w:val="nil"/>
+        </w:pBdr>
+        <w:shd w:fill="auto" w:val="clear"/>
+        <w:spacing w:after="0" w:before="0" w:line="240" w:lineRule="auto"/>
+        <w:ind w:left="0" w:right="0" w:firstLine="0"/>
+        <w:jc w:val="left"/>
+        <w:rPr/>
+      </w:pPr>
+      <w:hyperlink r:id="rId15">
+        <w:r>
+          <w:rPr>
+            <w:color w:val="1155cc"/>
+            <w:u w:val="single"/>
+            <w:rtl w:val="0"/>
+          </w:rPr>
+          <w:t xml:space="preserve">https://github.com/codesenberg/bombardier</w:t>
+        </w:r>
+      </w:hyperlink>
+      <w:r>
+        <w:rPr>
+          <w:rtl w:val="0"/>
+        </w:rPr>
+        <w:br w:type="textWrapping"/>
+        <w:br w:type="textWrapping"/>
+        <w:t xml:space="preserve">It should be pretty similar to get running.</w:t>
       </w:r>
     </w:p>
     <w:p>
@@ -2166,9 +1983,9 @@
       </w:r>
     </w:p>
     <w:sectPr>
-      <w:headerReference r:id="rId11" w:type="default"/>
-      <w:footerReference r:id="rId12" w:type="default"/>
-      <w:footerReference r:id="rId13" w:type="even"/>
+      <w:headerReference r:id="rId16" w:type="default"/>
+      <w:footerReference r:id="rId17" w:type="default"/>
+      <w:footerReference r:id="rId18" w:type="even"/>
       <w:pgSz w:h="16840" w:w="11900" w:orient="portrait"/>
       <w:pgMar w:bottom="1440" w:top="1440" w:left="1800" w:right="1800" w:header="708" w:footer="708"/>
       <w:pgNumType w:start="1"/>
@@ -2331,7 +2148,7 @@
           <wp:extent cx="792480" cy="278765"/>
           <wp:effectExtent b="0" l="0" r="0" t="0"/>
           <wp:wrapSquare wrapText="bothSides" distB="0" distT="0" distL="114300" distR="114300"/>
-          <wp:docPr id="3" name="image1.png"/>
+          <wp:docPr id="5" name="image1.png"/>
           <a:graphic>
             <a:graphicData uri="http://schemas.openxmlformats.org/drawingml/2006/picture">
               <pic:pic>

--- a/lab-source/08-performance.docx
+++ b/lab-source/08-performance.docx
@@ -536,12 +536,12 @@
           <wp:inline distB="114300" distT="114300" distL="114300" distR="114300">
             <wp:extent cx="5274000" cy="2019300"/>
             <wp:effectExtent b="0" l="0" r="0" t="0"/>
-            <wp:docPr id="2" name="image2.png"/>
+            <wp:docPr id="2" name="image3.png"/>
             <a:graphic>
               <a:graphicData uri="http://schemas.openxmlformats.org/drawingml/2006/picture">
                 <pic:pic>
                   <pic:nvPicPr>
-                    <pic:cNvPr id="0" name="image2.png"/>
+                    <pic:cNvPr id="0" name="image3.png"/>
                     <pic:cNvPicPr preferRelativeResize="0"/>
                   </pic:nvPicPr>
                   <pic:blipFill>
@@ -808,12 +808,12 @@
           <wp:inline distB="114300" distT="114300" distL="114300" distR="114300">
             <wp:extent cx="5274000" cy="2565400"/>
             <wp:effectExtent b="0" l="0" r="0" t="0"/>
-            <wp:docPr id="1" name="image4.png"/>
+            <wp:docPr id="1" name="image6.png"/>
             <a:graphic>
               <a:graphicData uri="http://schemas.openxmlformats.org/drawingml/2006/picture">
                 <pic:pic>
                   <pic:nvPicPr>
-                    <pic:cNvPr id="0" name="image4.png"/>
+                    <pic:cNvPr id="0" name="image6.png"/>
                     <pic:cNvPicPr preferRelativeResize="0"/>
                   </pic:nvPicPr>
                   <pic:blipFill>
@@ -1228,12 +1228,12 @@
           <wp:inline distB="114300" distT="114300" distL="114300" distR="114300">
             <wp:extent cx="5274000" cy="2997200"/>
             <wp:effectExtent b="0" l="0" r="0" t="0"/>
-            <wp:docPr id="3" name="image3.png"/>
+            <wp:docPr id="3" name="image1.png"/>
             <a:graphic>
               <a:graphicData uri="http://schemas.openxmlformats.org/drawingml/2006/picture">
                 <pic:pic>
                   <pic:nvPicPr>
-                    <pic:cNvPr id="0" name="image3.png"/>
+                    <pic:cNvPr id="0" name="image1.png"/>
                     <pic:cNvPicPr preferRelativeResize="0"/>
                   </pic:nvPicPr>
                   <pic:blipFill>
@@ -1339,12 +1339,12 @@
           <wp:inline distB="114300" distT="114300" distL="114300" distR="114300">
             <wp:extent cx="5274000" cy="2362200"/>
             <wp:effectExtent b="0" l="0" r="0" t="0"/>
-            <wp:docPr id="6" name="image6.png"/>
+            <wp:docPr id="6" name="image4.png"/>
             <a:graphic>
               <a:graphicData uri="http://schemas.openxmlformats.org/drawingml/2006/picture">
                 <pic:pic>
                   <pic:nvPicPr>
-                    <pic:cNvPr id="0" name="image6.png"/>
+                    <pic:cNvPr id="0" name="image4.png"/>
                     <pic:cNvPicPr preferRelativeResize="0"/>
                   </pic:nvPicPr>
                   <pic:blipFill>
@@ -2148,12 +2148,12 @@
           <wp:extent cx="792480" cy="278765"/>
           <wp:effectExtent b="0" l="0" r="0" t="0"/>
           <wp:wrapSquare wrapText="bothSides" distB="0" distT="0" distL="114300" distR="114300"/>
-          <wp:docPr id="5" name="image1.png"/>
+          <wp:docPr id="5" name="image2.png"/>
           <a:graphic>
             <a:graphicData uri="http://schemas.openxmlformats.org/drawingml/2006/picture">
               <pic:pic>
                 <pic:nvPicPr>
-                  <pic:cNvPr id="0" name="image1.png"/>
+                  <pic:cNvPr id="0" name="image2.png"/>
                   <pic:cNvPicPr preferRelativeResize="0"/>
                 </pic:nvPicPr>
                 <pic:blipFill>

--- a/lab-source/08-performance.docx
+++ b/lab-source/08-performance.docx
@@ -536,12 +536,12 @@
           <wp:inline distB="114300" distT="114300" distL="114300" distR="114300">
             <wp:extent cx="5274000" cy="2019300"/>
             <wp:effectExtent b="0" l="0" r="0" t="0"/>
-            <wp:docPr id="2" name="image3.png"/>
+            <wp:docPr id="2" name="image4.png"/>
             <a:graphic>
               <a:graphicData uri="http://schemas.openxmlformats.org/drawingml/2006/picture">
                 <pic:pic>
                   <pic:nvPicPr>
-                    <pic:cNvPr id="0" name="image3.png"/>
+                    <pic:cNvPr id="0" name="image4.png"/>
                     <pic:cNvPicPr preferRelativeResize="0"/>
                   </pic:nvPicPr>
                   <pic:blipFill>
@@ -808,12 +808,12 @@
           <wp:inline distB="114300" distT="114300" distL="114300" distR="114300">
             <wp:extent cx="5274000" cy="2565400"/>
             <wp:effectExtent b="0" l="0" r="0" t="0"/>
-            <wp:docPr id="1" name="image6.png"/>
+            <wp:docPr id="1" name="image5.png"/>
             <a:graphic>
               <a:graphicData uri="http://schemas.openxmlformats.org/drawingml/2006/picture">
                 <pic:pic>
                   <pic:nvPicPr>
-                    <pic:cNvPr id="0" name="image6.png"/>
+                    <pic:cNvPr id="0" name="image5.png"/>
                     <pic:cNvPicPr preferRelativeResize="0"/>
                   </pic:nvPicPr>
                   <pic:blipFill>
@@ -1228,12 +1228,12 @@
           <wp:inline distB="114300" distT="114300" distL="114300" distR="114300">
             <wp:extent cx="5274000" cy="2997200"/>
             <wp:effectExtent b="0" l="0" r="0" t="0"/>
-            <wp:docPr id="3" name="image1.png"/>
+            <wp:docPr id="3" name="image2.png"/>
             <a:graphic>
               <a:graphicData uri="http://schemas.openxmlformats.org/drawingml/2006/picture">
                 <pic:pic>
                   <pic:nvPicPr>
-                    <pic:cNvPr id="0" name="image1.png"/>
+                    <pic:cNvPr id="0" name="image2.png"/>
                     <pic:cNvPicPr preferRelativeResize="0"/>
                   </pic:nvPicPr>
                   <pic:blipFill>
@@ -1339,12 +1339,12 @@
           <wp:inline distB="114300" distT="114300" distL="114300" distR="114300">
             <wp:extent cx="5274000" cy="2362200"/>
             <wp:effectExtent b="0" l="0" r="0" t="0"/>
-            <wp:docPr id="6" name="image4.png"/>
+            <wp:docPr id="6" name="image1.png"/>
             <a:graphic>
               <a:graphicData uri="http://schemas.openxmlformats.org/drawingml/2006/picture">
                 <pic:pic>
                   <pic:nvPicPr>
-                    <pic:cNvPr id="0" name="image4.png"/>
+                    <pic:cNvPr id="0" name="image1.png"/>
                     <pic:cNvPicPr preferRelativeResize="0"/>
                   </pic:nvPicPr>
                   <pic:blipFill>
@@ -1575,12 +1575,12 @@
           <wp:inline distB="114300" distT="114300" distL="114300" distR="114300">
             <wp:extent cx="5274000" cy="2921000"/>
             <wp:effectExtent b="0" l="0" r="0" t="0"/>
-            <wp:docPr id="4" name="image5.png"/>
+            <wp:docPr id="4" name="image6.png"/>
             <a:graphic>
               <a:graphicData uri="http://schemas.openxmlformats.org/drawingml/2006/picture">
                 <pic:pic>
                   <pic:nvPicPr>
-                    <pic:cNvPr id="0" name="image5.png"/>
+                    <pic:cNvPr id="0" name="image6.png"/>
                     <pic:cNvPicPr preferRelativeResize="0"/>
                   </pic:nvPicPr>
                   <pic:blipFill>
@@ -2148,12 +2148,12 @@
           <wp:extent cx="792480" cy="278765"/>
           <wp:effectExtent b="0" l="0" r="0" t="0"/>
           <wp:wrapSquare wrapText="bothSides" distB="0" distT="0" distL="114300" distR="114300"/>
-          <wp:docPr id="5" name="image2.png"/>
+          <wp:docPr id="5" name="image3.png"/>
           <a:graphic>
             <a:graphicData uri="http://schemas.openxmlformats.org/drawingml/2006/picture">
               <pic:pic>
                 <pic:nvPicPr>
-                  <pic:cNvPr id="0" name="image2.png"/>
+                  <pic:cNvPr id="0" name="image3.png"/>
                   <pic:cNvPicPr preferRelativeResize="0"/>
                 </pic:nvPicPr>
                 <pic:blipFill>

--- a/lab-source/08-performance.docx
+++ b/lab-source/08-performance.docx
@@ -536,12 +536,12 @@
           <wp:inline distB="114300" distT="114300" distL="114300" distR="114300">
             <wp:extent cx="5274000" cy="2019300"/>
             <wp:effectExtent b="0" l="0" r="0" t="0"/>
-            <wp:docPr id="2" name="image4.png"/>
+            <wp:docPr id="2" name="image2.png"/>
             <a:graphic>
               <a:graphicData uri="http://schemas.openxmlformats.org/drawingml/2006/picture">
                 <pic:pic>
                   <pic:nvPicPr>
-                    <pic:cNvPr id="0" name="image4.png"/>
+                    <pic:cNvPr id="0" name="image2.png"/>
                     <pic:cNvPicPr preferRelativeResize="0"/>
                   </pic:nvPicPr>
                   <pic:blipFill>
@@ -808,12 +808,12 @@
           <wp:inline distB="114300" distT="114300" distL="114300" distR="114300">
             <wp:extent cx="5274000" cy="2565400"/>
             <wp:effectExtent b="0" l="0" r="0" t="0"/>
-            <wp:docPr id="1" name="image5.png"/>
+            <wp:docPr id="1" name="image4.png"/>
             <a:graphic>
               <a:graphicData uri="http://schemas.openxmlformats.org/drawingml/2006/picture">
                 <pic:pic>
                   <pic:nvPicPr>
-                    <pic:cNvPr id="0" name="image5.png"/>
+                    <pic:cNvPr id="0" name="image4.png"/>
                     <pic:cNvPicPr preferRelativeResize="0"/>
                   </pic:nvPicPr>
                   <pic:blipFill>
@@ -1228,12 +1228,12 @@
           <wp:inline distB="114300" distT="114300" distL="114300" distR="114300">
             <wp:extent cx="5274000" cy="2997200"/>
             <wp:effectExtent b="0" l="0" r="0" t="0"/>
-            <wp:docPr id="3" name="image2.png"/>
+            <wp:docPr id="3" name="image5.png"/>
             <a:graphic>
               <a:graphicData uri="http://schemas.openxmlformats.org/drawingml/2006/picture">
                 <pic:pic>
                   <pic:nvPicPr>
-                    <pic:cNvPr id="0" name="image2.png"/>
+                    <pic:cNvPr id="0" name="image5.png"/>
                     <pic:cNvPicPr preferRelativeResize="0"/>
                   </pic:nvPicPr>
                   <pic:blipFill>
@@ -1339,12 +1339,12 @@
           <wp:inline distB="114300" distT="114300" distL="114300" distR="114300">
             <wp:extent cx="5274000" cy="2362200"/>
             <wp:effectExtent b="0" l="0" r="0" t="0"/>
-            <wp:docPr id="6" name="image1.png"/>
+            <wp:docPr id="6" name="image3.png"/>
             <a:graphic>
               <a:graphicData uri="http://schemas.openxmlformats.org/drawingml/2006/picture">
                 <pic:pic>
                   <pic:nvPicPr>
-                    <pic:cNvPr id="0" name="image1.png"/>
+                    <pic:cNvPr id="0" name="image3.png"/>
                     <pic:cNvPicPr preferRelativeResize="0"/>
                   </pic:nvPicPr>
                   <pic:blipFill>
@@ -2148,12 +2148,12 @@
           <wp:extent cx="792480" cy="278765"/>
           <wp:effectExtent b="0" l="0" r="0" t="0"/>
           <wp:wrapSquare wrapText="bothSides" distB="0" distT="0" distL="114300" distR="114300"/>
-          <wp:docPr id="5" name="image3.png"/>
+          <wp:docPr id="5" name="image1.png"/>
           <a:graphic>
             <a:graphicData uri="http://schemas.openxmlformats.org/drawingml/2006/picture">
               <pic:pic>
                 <pic:nvPicPr>
-                  <pic:cNvPr id="0" name="image3.png"/>
+                  <pic:cNvPr id="0" name="image1.png"/>
                   <pic:cNvPicPr preferRelativeResize="0"/>
                 </pic:nvPicPr>
                 <pic:blipFill>

--- a/lab-source/08-performance.docx
+++ b/lab-source/08-performance.docx
@@ -536,12 +536,12 @@
           <wp:inline distB="114300" distT="114300" distL="114300" distR="114300">
             <wp:extent cx="5274000" cy="2019300"/>
             <wp:effectExtent b="0" l="0" r="0" t="0"/>
-            <wp:docPr id="2" name="image2.png"/>
+            <wp:docPr id="2" name="image4.png"/>
             <a:graphic>
               <a:graphicData uri="http://schemas.openxmlformats.org/drawingml/2006/picture">
                 <pic:pic>
                   <pic:nvPicPr>
-                    <pic:cNvPr id="0" name="image2.png"/>
+                    <pic:cNvPr id="0" name="image4.png"/>
                     <pic:cNvPicPr preferRelativeResize="0"/>
                   </pic:nvPicPr>
                   <pic:blipFill>
@@ -808,12 +808,12 @@
           <wp:inline distB="114300" distT="114300" distL="114300" distR="114300">
             <wp:extent cx="5274000" cy="2565400"/>
             <wp:effectExtent b="0" l="0" r="0" t="0"/>
-            <wp:docPr id="1" name="image4.png"/>
+            <wp:docPr id="1" name="image2.png"/>
             <a:graphic>
               <a:graphicData uri="http://schemas.openxmlformats.org/drawingml/2006/picture">
                 <pic:pic>
                   <pic:nvPicPr>
-                    <pic:cNvPr id="0" name="image4.png"/>
+                    <pic:cNvPr id="0" name="image2.png"/>
                     <pic:cNvPicPr preferRelativeResize="0"/>
                   </pic:nvPicPr>
                   <pic:blipFill>
@@ -1228,12 +1228,12 @@
           <wp:inline distB="114300" distT="114300" distL="114300" distR="114300">
             <wp:extent cx="5274000" cy="2997200"/>
             <wp:effectExtent b="0" l="0" r="0" t="0"/>
-            <wp:docPr id="3" name="image5.png"/>
+            <wp:docPr id="3" name="image1.png"/>
             <a:graphic>
               <a:graphicData uri="http://schemas.openxmlformats.org/drawingml/2006/picture">
                 <pic:pic>
                   <pic:nvPicPr>
-                    <pic:cNvPr id="0" name="image5.png"/>
+                    <pic:cNvPr id="0" name="image1.png"/>
                     <pic:cNvPicPr preferRelativeResize="0"/>
                   </pic:nvPicPr>
                   <pic:blipFill>
@@ -1575,12 +1575,12 @@
           <wp:inline distB="114300" distT="114300" distL="114300" distR="114300">
             <wp:extent cx="5274000" cy="2921000"/>
             <wp:effectExtent b="0" l="0" r="0" t="0"/>
-            <wp:docPr id="4" name="image6.png"/>
+            <wp:docPr id="4" name="image5.png"/>
             <a:graphic>
               <a:graphicData uri="http://schemas.openxmlformats.org/drawingml/2006/picture">
                 <pic:pic>
                   <pic:nvPicPr>
-                    <pic:cNvPr id="0" name="image6.png"/>
+                    <pic:cNvPr id="0" name="image5.png"/>
                     <pic:cNvPicPr preferRelativeResize="0"/>
                   </pic:nvPicPr>
                   <pic:blipFill>
@@ -2148,12 +2148,12 @@
           <wp:extent cx="792480" cy="278765"/>
           <wp:effectExtent b="0" l="0" r="0" t="0"/>
           <wp:wrapSquare wrapText="bothSides" distB="0" distT="0" distL="114300" distR="114300"/>
-          <wp:docPr id="5" name="image1.png"/>
+          <wp:docPr id="5" name="image6.png"/>
           <a:graphic>
             <a:graphicData uri="http://schemas.openxmlformats.org/drawingml/2006/picture">
               <pic:pic>
                 <pic:nvPicPr>
-                  <pic:cNvPr id="0" name="image1.png"/>
+                  <pic:cNvPr id="0" name="image6.png"/>
                   <pic:cNvPicPr preferRelativeResize="0"/>
                 </pic:nvPicPr>
                 <pic:blipFill>

--- a/lab-source/08-performance.docx
+++ b/lab-source/08-performance.docx
@@ -536,12 +536,12 @@
           <wp:inline distB="114300" distT="114300" distL="114300" distR="114300">
             <wp:extent cx="5274000" cy="2019300"/>
             <wp:effectExtent b="0" l="0" r="0" t="0"/>
-            <wp:docPr id="2" name="image4.png"/>
+            <wp:docPr id="2" name="image3.png"/>
             <a:graphic>
               <a:graphicData uri="http://schemas.openxmlformats.org/drawingml/2006/picture">
                 <pic:pic>
                   <pic:nvPicPr>
-                    <pic:cNvPr id="0" name="image4.png"/>
+                    <pic:cNvPr id="0" name="image3.png"/>
                     <pic:cNvPicPr preferRelativeResize="0"/>
                   </pic:nvPicPr>
                   <pic:blipFill>
@@ -808,12 +808,12 @@
           <wp:inline distB="114300" distT="114300" distL="114300" distR="114300">
             <wp:extent cx="5274000" cy="2565400"/>
             <wp:effectExtent b="0" l="0" r="0" t="0"/>
-            <wp:docPr id="1" name="image2.png"/>
+            <wp:docPr id="1" name="image5.png"/>
             <a:graphic>
               <a:graphicData uri="http://schemas.openxmlformats.org/drawingml/2006/picture">
                 <pic:pic>
                   <pic:nvPicPr>
-                    <pic:cNvPr id="0" name="image2.png"/>
+                    <pic:cNvPr id="0" name="image5.png"/>
                     <pic:cNvPicPr preferRelativeResize="0"/>
                   </pic:nvPicPr>
                   <pic:blipFill>
@@ -1228,12 +1228,12 @@
           <wp:inline distB="114300" distT="114300" distL="114300" distR="114300">
             <wp:extent cx="5274000" cy="2997200"/>
             <wp:effectExtent b="0" l="0" r="0" t="0"/>
-            <wp:docPr id="3" name="image1.png"/>
+            <wp:docPr id="3" name="image2.png"/>
             <a:graphic>
               <a:graphicData uri="http://schemas.openxmlformats.org/drawingml/2006/picture">
                 <pic:pic>
                   <pic:nvPicPr>
-                    <pic:cNvPr id="0" name="image1.png"/>
+                    <pic:cNvPr id="0" name="image2.png"/>
                     <pic:cNvPicPr preferRelativeResize="0"/>
                   </pic:nvPicPr>
                   <pic:blipFill>
@@ -1339,12 +1339,12 @@
           <wp:inline distB="114300" distT="114300" distL="114300" distR="114300">
             <wp:extent cx="5274000" cy="2362200"/>
             <wp:effectExtent b="0" l="0" r="0" t="0"/>
-            <wp:docPr id="6" name="image3.png"/>
+            <wp:docPr id="6" name="image4.png"/>
             <a:graphic>
               <a:graphicData uri="http://schemas.openxmlformats.org/drawingml/2006/picture">
                 <pic:pic>
                   <pic:nvPicPr>
-                    <pic:cNvPr id="0" name="image3.png"/>
+                    <pic:cNvPr id="0" name="image4.png"/>
                     <pic:cNvPicPr preferRelativeResize="0"/>
                   </pic:nvPicPr>
                   <pic:blipFill>
@@ -1575,12 +1575,12 @@
           <wp:inline distB="114300" distT="114300" distL="114300" distR="114300">
             <wp:extent cx="5274000" cy="2921000"/>
             <wp:effectExtent b="0" l="0" r="0" t="0"/>
-            <wp:docPr id="4" name="image5.png"/>
+            <wp:docPr id="4" name="image6.png"/>
             <a:graphic>
               <a:graphicData uri="http://schemas.openxmlformats.org/drawingml/2006/picture">
                 <pic:pic>
                   <pic:nvPicPr>
-                    <pic:cNvPr id="0" name="image5.png"/>
+                    <pic:cNvPr id="0" name="image6.png"/>
                     <pic:cNvPicPr preferRelativeResize="0"/>
                   </pic:nvPicPr>
                   <pic:blipFill>
@@ -2148,12 +2148,12 @@
           <wp:extent cx="792480" cy="278765"/>
           <wp:effectExtent b="0" l="0" r="0" t="0"/>
           <wp:wrapSquare wrapText="bothSides" distB="0" distT="0" distL="114300" distR="114300"/>
-          <wp:docPr id="5" name="image6.png"/>
+          <wp:docPr id="5" name="image1.png"/>
           <a:graphic>
             <a:graphicData uri="http://schemas.openxmlformats.org/drawingml/2006/picture">
               <pic:pic>
                 <pic:nvPicPr>
-                  <pic:cNvPr id="0" name="image6.png"/>
+                  <pic:cNvPr id="0" name="image1.png"/>
                   <pic:cNvPicPr preferRelativeResize="0"/>
                 </pic:nvPicPr>
                 <pic:blipFill>

--- a/lab-source/08-performance.docx
+++ b/lab-source/08-performance.docx
@@ -536,12 +536,12 @@
           <wp:inline distB="114300" distT="114300" distL="114300" distR="114300">
             <wp:extent cx="5274000" cy="2019300"/>
             <wp:effectExtent b="0" l="0" r="0" t="0"/>
-            <wp:docPr id="2" name="image3.png"/>
+            <wp:docPr id="2" name="image5.png"/>
             <a:graphic>
               <a:graphicData uri="http://schemas.openxmlformats.org/drawingml/2006/picture">
                 <pic:pic>
                   <pic:nvPicPr>
-                    <pic:cNvPr id="0" name="image3.png"/>
+                    <pic:cNvPr id="0" name="image5.png"/>
                     <pic:cNvPicPr preferRelativeResize="0"/>
                   </pic:nvPicPr>
                   <pic:blipFill>
@@ -808,12 +808,12 @@
           <wp:inline distB="114300" distT="114300" distL="114300" distR="114300">
             <wp:extent cx="5274000" cy="2565400"/>
             <wp:effectExtent b="0" l="0" r="0" t="0"/>
-            <wp:docPr id="1" name="image5.png"/>
+            <wp:docPr id="1" name="image3.png"/>
             <a:graphic>
               <a:graphicData uri="http://schemas.openxmlformats.org/drawingml/2006/picture">
                 <pic:pic>
                   <pic:nvPicPr>
-                    <pic:cNvPr id="0" name="image5.png"/>
+                    <pic:cNvPr id="0" name="image3.png"/>
                     <pic:cNvPicPr preferRelativeResize="0"/>
                   </pic:nvPicPr>
                   <pic:blipFill>

--- a/lab-source/08-performance.docx
+++ b/lab-source/08-performance.docx
@@ -808,12 +808,12 @@
           <wp:inline distB="114300" distT="114300" distL="114300" distR="114300">
             <wp:extent cx="5274000" cy="2565400"/>
             <wp:effectExtent b="0" l="0" r="0" t="0"/>
-            <wp:docPr id="1" name="image3.png"/>
+            <wp:docPr id="1" name="image6.png"/>
             <a:graphic>
               <a:graphicData uri="http://schemas.openxmlformats.org/drawingml/2006/picture">
                 <pic:pic>
                   <pic:nvPicPr>
-                    <pic:cNvPr id="0" name="image3.png"/>
+                    <pic:cNvPr id="0" name="image6.png"/>
                     <pic:cNvPicPr preferRelativeResize="0"/>
                   </pic:nvPicPr>
                   <pic:blipFill>
@@ -1339,12 +1339,12 @@
           <wp:inline distB="114300" distT="114300" distL="114300" distR="114300">
             <wp:extent cx="5274000" cy="2362200"/>
             <wp:effectExtent b="0" l="0" r="0" t="0"/>
-            <wp:docPr id="6" name="image4.png"/>
+            <wp:docPr id="6" name="image3.png"/>
             <a:graphic>
               <a:graphicData uri="http://schemas.openxmlformats.org/drawingml/2006/picture">
                 <pic:pic>
                   <pic:nvPicPr>
-                    <pic:cNvPr id="0" name="image4.png"/>
+                    <pic:cNvPr id="0" name="image3.png"/>
                     <pic:cNvPicPr preferRelativeResize="0"/>
                   </pic:nvPicPr>
                   <pic:blipFill>
@@ -1575,12 +1575,12 @@
           <wp:inline distB="114300" distT="114300" distL="114300" distR="114300">
             <wp:extent cx="5274000" cy="2921000"/>
             <wp:effectExtent b="0" l="0" r="0" t="0"/>
-            <wp:docPr id="4" name="image6.png"/>
+            <wp:docPr id="4" name="image4.png"/>
             <a:graphic>
               <a:graphicData uri="http://schemas.openxmlformats.org/drawingml/2006/picture">
                 <pic:pic>
                   <pic:nvPicPr>
-                    <pic:cNvPr id="0" name="image6.png"/>
+                    <pic:cNvPr id="0" name="image4.png"/>
                     <pic:cNvPicPr preferRelativeResize="0"/>
                   </pic:nvPicPr>
                   <pic:blipFill>

--- a/lab-source/08-performance.docx
+++ b/lab-source/08-performance.docx
@@ -536,12 +536,12 @@
           <wp:inline distB="114300" distT="114300" distL="114300" distR="114300">
             <wp:extent cx="5274000" cy="2019300"/>
             <wp:effectExtent b="0" l="0" r="0" t="0"/>
-            <wp:docPr id="2" name="image5.png"/>
+            <wp:docPr id="2" name="image2.png"/>
             <a:graphic>
               <a:graphicData uri="http://schemas.openxmlformats.org/drawingml/2006/picture">
                 <pic:pic>
                   <pic:nvPicPr>
-                    <pic:cNvPr id="0" name="image5.png"/>
+                    <pic:cNvPr id="0" name="image2.png"/>
                     <pic:cNvPicPr preferRelativeResize="0"/>
                   </pic:nvPicPr>
                   <pic:blipFill>
@@ -808,12 +808,12 @@
           <wp:inline distB="114300" distT="114300" distL="114300" distR="114300">
             <wp:extent cx="5274000" cy="2565400"/>
             <wp:effectExtent b="0" l="0" r="0" t="0"/>
-            <wp:docPr id="1" name="image6.png"/>
+            <wp:docPr id="1" name="image5.png"/>
             <a:graphic>
               <a:graphicData uri="http://schemas.openxmlformats.org/drawingml/2006/picture">
                 <pic:pic>
                   <pic:nvPicPr>
-                    <pic:cNvPr id="0" name="image6.png"/>
+                    <pic:cNvPr id="0" name="image5.png"/>
                     <pic:cNvPicPr preferRelativeResize="0"/>
                   </pic:nvPicPr>
                   <pic:blipFill>
@@ -1228,12 +1228,12 @@
           <wp:inline distB="114300" distT="114300" distL="114300" distR="114300">
             <wp:extent cx="5274000" cy="2997200"/>
             <wp:effectExtent b="0" l="0" r="0" t="0"/>
-            <wp:docPr id="3" name="image2.png"/>
+            <wp:docPr id="3" name="image4.png"/>
             <a:graphic>
               <a:graphicData uri="http://schemas.openxmlformats.org/drawingml/2006/picture">
                 <pic:pic>
                   <pic:nvPicPr>
-                    <pic:cNvPr id="0" name="image2.png"/>
+                    <pic:cNvPr id="0" name="image4.png"/>
                     <pic:cNvPicPr preferRelativeResize="0"/>
                   </pic:nvPicPr>
                   <pic:blipFill>
@@ -1575,12 +1575,12 @@
           <wp:inline distB="114300" distT="114300" distL="114300" distR="114300">
             <wp:extent cx="5274000" cy="2921000"/>
             <wp:effectExtent b="0" l="0" r="0" t="0"/>
-            <wp:docPr id="4" name="image4.png"/>
+            <wp:docPr id="4" name="image6.png"/>
             <a:graphic>
               <a:graphicData uri="http://schemas.openxmlformats.org/drawingml/2006/picture">
                 <pic:pic>
                   <pic:nvPicPr>
-                    <pic:cNvPr id="0" name="image4.png"/>
+                    <pic:cNvPr id="0" name="image6.png"/>
                     <pic:cNvPicPr preferRelativeResize="0"/>
                   </pic:nvPicPr>
                   <pic:blipFill>

--- a/lab-source/08-performance.docx
+++ b/lab-source/08-performance.docx
@@ -536,12 +536,12 @@
           <wp:inline distB="114300" distT="114300" distL="114300" distR="114300">
             <wp:extent cx="5274000" cy="2019300"/>
             <wp:effectExtent b="0" l="0" r="0" t="0"/>
-            <wp:docPr id="2" name="image2.png"/>
+            <wp:docPr id="2" name="image5.png"/>
             <a:graphic>
               <a:graphicData uri="http://schemas.openxmlformats.org/drawingml/2006/picture">
                 <pic:pic>
                   <pic:nvPicPr>
-                    <pic:cNvPr id="0" name="image2.png"/>
+                    <pic:cNvPr id="0" name="image5.png"/>
                     <pic:cNvPicPr preferRelativeResize="0"/>
                   </pic:nvPicPr>
                   <pic:blipFill>
@@ -808,12 +808,12 @@
           <wp:inline distB="114300" distT="114300" distL="114300" distR="114300">
             <wp:extent cx="5274000" cy="2565400"/>
             <wp:effectExtent b="0" l="0" r="0" t="0"/>
-            <wp:docPr id="1" name="image5.png"/>
+            <wp:docPr id="1" name="image2.png"/>
             <a:graphic>
               <a:graphicData uri="http://schemas.openxmlformats.org/drawingml/2006/picture">
                 <pic:pic>
                   <pic:nvPicPr>
-                    <pic:cNvPr id="0" name="image5.png"/>
+                    <pic:cNvPr id="0" name="image2.png"/>
                     <pic:cNvPicPr preferRelativeResize="0"/>
                   </pic:nvPicPr>
                   <pic:blipFill>
@@ -1228,12 +1228,12 @@
           <wp:inline distB="114300" distT="114300" distL="114300" distR="114300">
             <wp:extent cx="5274000" cy="2997200"/>
             <wp:effectExtent b="0" l="0" r="0" t="0"/>
-            <wp:docPr id="3" name="image4.png"/>
+            <wp:docPr id="3" name="image6.png"/>
             <a:graphic>
               <a:graphicData uri="http://schemas.openxmlformats.org/drawingml/2006/picture">
                 <pic:pic>
                   <pic:nvPicPr>
-                    <pic:cNvPr id="0" name="image4.png"/>
+                    <pic:cNvPr id="0" name="image6.png"/>
                     <pic:cNvPicPr preferRelativeResize="0"/>
                   </pic:nvPicPr>
                   <pic:blipFill>
@@ -1339,12 +1339,12 @@
           <wp:inline distB="114300" distT="114300" distL="114300" distR="114300">
             <wp:extent cx="5274000" cy="2362200"/>
             <wp:effectExtent b="0" l="0" r="0" t="0"/>
-            <wp:docPr id="6" name="image3.png"/>
+            <wp:docPr id="6" name="image1.png"/>
             <a:graphic>
               <a:graphicData uri="http://schemas.openxmlformats.org/drawingml/2006/picture">
                 <pic:pic>
                   <pic:nvPicPr>
-                    <pic:cNvPr id="0" name="image3.png"/>
+                    <pic:cNvPr id="0" name="image1.png"/>
                     <pic:cNvPicPr preferRelativeResize="0"/>
                   </pic:nvPicPr>
                   <pic:blipFill>
@@ -1575,12 +1575,12 @@
           <wp:inline distB="114300" distT="114300" distL="114300" distR="114300">
             <wp:extent cx="5274000" cy="2921000"/>
             <wp:effectExtent b="0" l="0" r="0" t="0"/>
-            <wp:docPr id="4" name="image6.png"/>
+            <wp:docPr id="4" name="image4.png"/>
             <a:graphic>
               <a:graphicData uri="http://schemas.openxmlformats.org/drawingml/2006/picture">
                 <pic:pic>
                   <pic:nvPicPr>
-                    <pic:cNvPr id="0" name="image6.png"/>
+                    <pic:cNvPr id="0" name="image4.png"/>
                     <pic:cNvPicPr preferRelativeResize="0"/>
                   </pic:nvPicPr>
                   <pic:blipFill>
@@ -2148,12 +2148,12 @@
           <wp:extent cx="792480" cy="278765"/>
           <wp:effectExtent b="0" l="0" r="0" t="0"/>
           <wp:wrapSquare wrapText="bothSides" distB="0" distT="0" distL="114300" distR="114300"/>
-          <wp:docPr id="5" name="image1.png"/>
+          <wp:docPr id="5" name="image3.png"/>
           <a:graphic>
             <a:graphicData uri="http://schemas.openxmlformats.org/drawingml/2006/picture">
               <pic:pic>
                 <pic:nvPicPr>
-                  <pic:cNvPr id="0" name="image1.png"/>
+                  <pic:cNvPr id="0" name="image3.png"/>
                   <pic:cNvPicPr preferRelativeResize="0"/>
                 </pic:nvPicPr>
                 <pic:blipFill>

--- a/lab-source/08-performance.docx
+++ b/lab-source/08-performance.docx
@@ -808,12 +808,12 @@
           <wp:inline distB="114300" distT="114300" distL="114300" distR="114300">
             <wp:extent cx="5274000" cy="2565400"/>
             <wp:effectExtent b="0" l="0" r="0" t="0"/>
-            <wp:docPr id="1" name="image2.png"/>
+            <wp:docPr id="1" name="image6.png"/>
             <a:graphic>
               <a:graphicData uri="http://schemas.openxmlformats.org/drawingml/2006/picture">
                 <pic:pic>
                   <pic:nvPicPr>
-                    <pic:cNvPr id="0" name="image2.png"/>
+                    <pic:cNvPr id="0" name="image6.png"/>
                     <pic:cNvPicPr preferRelativeResize="0"/>
                   </pic:nvPicPr>
                   <pic:blipFill>
@@ -1228,12 +1228,12 @@
           <wp:inline distB="114300" distT="114300" distL="114300" distR="114300">
             <wp:extent cx="5274000" cy="2997200"/>
             <wp:effectExtent b="0" l="0" r="0" t="0"/>
-            <wp:docPr id="3" name="image6.png"/>
+            <wp:docPr id="3" name="image1.png"/>
             <a:graphic>
               <a:graphicData uri="http://schemas.openxmlformats.org/drawingml/2006/picture">
                 <pic:pic>
                   <pic:nvPicPr>
-                    <pic:cNvPr id="0" name="image6.png"/>
+                    <pic:cNvPr id="0" name="image1.png"/>
                     <pic:cNvPicPr preferRelativeResize="0"/>
                   </pic:nvPicPr>
                   <pic:blipFill>
@@ -1339,12 +1339,12 @@
           <wp:inline distB="114300" distT="114300" distL="114300" distR="114300">
             <wp:extent cx="5274000" cy="2362200"/>
             <wp:effectExtent b="0" l="0" r="0" t="0"/>
-            <wp:docPr id="6" name="image1.png"/>
+            <wp:docPr id="6" name="image3.png"/>
             <a:graphic>
               <a:graphicData uri="http://schemas.openxmlformats.org/drawingml/2006/picture">
                 <pic:pic>
                   <pic:nvPicPr>
-                    <pic:cNvPr id="0" name="image1.png"/>
+                    <pic:cNvPr id="0" name="image3.png"/>
                     <pic:cNvPicPr preferRelativeResize="0"/>
                   </pic:nvPicPr>
                   <pic:blipFill>
@@ -1575,12 +1575,12 @@
           <wp:inline distB="114300" distT="114300" distL="114300" distR="114300">
             <wp:extent cx="5274000" cy="2921000"/>
             <wp:effectExtent b="0" l="0" r="0" t="0"/>
-            <wp:docPr id="4" name="image4.png"/>
+            <wp:docPr id="4" name="image2.png"/>
             <a:graphic>
               <a:graphicData uri="http://schemas.openxmlformats.org/drawingml/2006/picture">
                 <pic:pic>
                   <pic:nvPicPr>
-                    <pic:cNvPr id="0" name="image4.png"/>
+                    <pic:cNvPr id="0" name="image2.png"/>
                     <pic:cNvPicPr preferRelativeResize="0"/>
                   </pic:nvPicPr>
                   <pic:blipFill>
@@ -2148,12 +2148,12 @@
           <wp:extent cx="792480" cy="278765"/>
           <wp:effectExtent b="0" l="0" r="0" t="0"/>
           <wp:wrapSquare wrapText="bothSides" distB="0" distT="0" distL="114300" distR="114300"/>
-          <wp:docPr id="5" name="image3.png"/>
+          <wp:docPr id="5" name="image4.png"/>
           <a:graphic>
             <a:graphicData uri="http://schemas.openxmlformats.org/drawingml/2006/picture">
               <pic:pic>
                 <pic:nvPicPr>
-                  <pic:cNvPr id="0" name="image3.png"/>
+                  <pic:cNvPr id="0" name="image4.png"/>
                   <pic:cNvPicPr preferRelativeResize="0"/>
                 </pic:nvPicPr>
                 <pic:blipFill>

--- a/lab-source/08-performance.docx
+++ b/lab-source/08-performance.docx
@@ -536,12 +536,12 @@
           <wp:inline distB="114300" distT="114300" distL="114300" distR="114300">
             <wp:extent cx="5274000" cy="2019300"/>
             <wp:effectExtent b="0" l="0" r="0" t="0"/>
-            <wp:docPr id="2" name="image5.png"/>
+            <wp:docPr id="2" name="image4.png"/>
             <a:graphic>
               <a:graphicData uri="http://schemas.openxmlformats.org/drawingml/2006/picture">
                 <pic:pic>
                   <pic:nvPicPr>
-                    <pic:cNvPr id="0" name="image5.png"/>
+                    <pic:cNvPr id="0" name="image4.png"/>
                     <pic:cNvPicPr preferRelativeResize="0"/>
                   </pic:nvPicPr>
                   <pic:blipFill>
@@ -808,12 +808,12 @@
           <wp:inline distB="114300" distT="114300" distL="114300" distR="114300">
             <wp:extent cx="5274000" cy="2565400"/>
             <wp:effectExtent b="0" l="0" r="0" t="0"/>
-            <wp:docPr id="1" name="image6.png"/>
+            <wp:docPr id="1" name="image3.png"/>
             <a:graphic>
               <a:graphicData uri="http://schemas.openxmlformats.org/drawingml/2006/picture">
                 <pic:pic>
                   <pic:nvPicPr>
-                    <pic:cNvPr id="0" name="image6.png"/>
+                    <pic:cNvPr id="0" name="image3.png"/>
                     <pic:cNvPicPr preferRelativeResize="0"/>
                   </pic:nvPicPr>
                   <pic:blipFill>
@@ -1228,12 +1228,12 @@
           <wp:inline distB="114300" distT="114300" distL="114300" distR="114300">
             <wp:extent cx="5274000" cy="2997200"/>
             <wp:effectExtent b="0" l="0" r="0" t="0"/>
-            <wp:docPr id="3" name="image1.png"/>
+            <wp:docPr id="3" name="image2.png"/>
             <a:graphic>
               <a:graphicData uri="http://schemas.openxmlformats.org/drawingml/2006/picture">
                 <pic:pic>
                   <pic:nvPicPr>
-                    <pic:cNvPr id="0" name="image1.png"/>
+                    <pic:cNvPr id="0" name="image2.png"/>
                     <pic:cNvPicPr preferRelativeResize="0"/>
                   </pic:nvPicPr>
                   <pic:blipFill>
@@ -1339,12 +1339,12 @@
           <wp:inline distB="114300" distT="114300" distL="114300" distR="114300">
             <wp:extent cx="5274000" cy="2362200"/>
             <wp:effectExtent b="0" l="0" r="0" t="0"/>
-            <wp:docPr id="6" name="image3.png"/>
+            <wp:docPr id="6" name="image6.png"/>
             <a:graphic>
               <a:graphicData uri="http://schemas.openxmlformats.org/drawingml/2006/picture">
                 <pic:pic>
                   <pic:nvPicPr>
-                    <pic:cNvPr id="0" name="image3.png"/>
+                    <pic:cNvPr id="0" name="image6.png"/>
                     <pic:cNvPicPr preferRelativeResize="0"/>
                   </pic:nvPicPr>
                   <pic:blipFill>
@@ -1575,12 +1575,12 @@
           <wp:inline distB="114300" distT="114300" distL="114300" distR="114300">
             <wp:extent cx="5274000" cy="2921000"/>
             <wp:effectExtent b="0" l="0" r="0" t="0"/>
-            <wp:docPr id="4" name="image2.png"/>
+            <wp:docPr id="4" name="image5.png"/>
             <a:graphic>
               <a:graphicData uri="http://schemas.openxmlformats.org/drawingml/2006/picture">
                 <pic:pic>
                   <pic:nvPicPr>
-                    <pic:cNvPr id="0" name="image2.png"/>
+                    <pic:cNvPr id="0" name="image5.png"/>
                     <pic:cNvPicPr preferRelativeResize="0"/>
                   </pic:nvPicPr>
                   <pic:blipFill>
@@ -2148,12 +2148,12 @@
           <wp:extent cx="792480" cy="278765"/>
           <wp:effectExtent b="0" l="0" r="0" t="0"/>
           <wp:wrapSquare wrapText="bothSides" distB="0" distT="0" distL="114300" distR="114300"/>
-          <wp:docPr id="5" name="image4.png"/>
+          <wp:docPr id="5" name="image1.png"/>
           <a:graphic>
             <a:graphicData uri="http://schemas.openxmlformats.org/drawingml/2006/picture">
               <pic:pic>
                 <pic:nvPicPr>
-                  <pic:cNvPr id="0" name="image4.png"/>
+                  <pic:cNvPr id="0" name="image1.png"/>
                   <pic:cNvPicPr preferRelativeResize="0"/>
                 </pic:nvPicPr>
                 <pic:blipFill>
